--- a/projeto/fase2/trab_fase1.docx
+++ b/projeto/fase2/trab_fase1.docx
@@ -1099,12 +1099,14 @@
       <w:r>
         <w:t xml:space="preserve">são de </w:t>
       </w:r>
+      <w:proofErr w:type="spellStart"/>
       <w:r>
         <w:rPr>
           <w:color w:val="0070C0"/>
         </w:rPr>
         <w:t>checksum</w:t>
       </w:r>
+      <w:proofErr w:type="spellEnd"/>
     </w:p>
     <w:p>
       <w:r>
@@ -1120,11 +1122,20 @@
       <w:r>
         <w:t xml:space="preserve"> </w:t>
       </w:r>
+      <w:proofErr w:type="spellStart"/>
+      <w:proofErr w:type="gramStart"/>
       <w:r>
         <w:rPr>
           <w:color w:val="FF0000"/>
         </w:rPr>
-        <w:t>xxxx.xxxx.xxxx.xxxx.</w:t>
+        <w:t>xxxx.xxxx</w:t>
+      </w:r>
+      <w:proofErr w:type="gramEnd"/>
+      <w:r>
+        <w:rPr>
+          <w:color w:val="FF0000"/>
+        </w:rPr>
+        <w:t>.xxxx.xxxx.</w:t>
       </w:r>
       <w:r>
         <w:rPr>
@@ -1138,6 +1149,7 @@
         </w:rPr>
         <w:t>zzzz.zzzz</w:t>
       </w:r>
+      <w:proofErr w:type="spellEnd"/>
     </w:p>
     <w:p>
       <w:r>
@@ -1148,7 +1160,35 @@
           <w:rPr>
             <w:rStyle w:val="Hiperligao"/>
           </w:rPr>
-          <w:t>DHT11 Humidity &amp; Temperature Sensor (mouser.com)</w:t>
+          <w:t xml:space="preserve">DHT11 </w:t>
+        </w:r>
+        <w:proofErr w:type="spellStart"/>
+        <w:r>
+          <w:rPr>
+            <w:rStyle w:val="Hiperligao"/>
+          </w:rPr>
+          <w:t>Humidity</w:t>
+        </w:r>
+        <w:proofErr w:type="spellEnd"/>
+        <w:r>
+          <w:rPr>
+            <w:rStyle w:val="Hiperligao"/>
+          </w:rPr>
+          <w:t xml:space="preserve"> &amp; </w:t>
+        </w:r>
+        <w:proofErr w:type="spellStart"/>
+        <w:r>
+          <w:rPr>
+            <w:rStyle w:val="Hiperligao"/>
+          </w:rPr>
+          <w:t>Temperature</w:t>
+        </w:r>
+        <w:proofErr w:type="spellEnd"/>
+        <w:r>
+          <w:rPr>
+            <w:rStyle w:val="Hiperligao"/>
+          </w:rPr>
+          <w:t xml:space="preserve"> Sensor (mouser.com)</w:t>
         </w:r>
       </w:hyperlink>
     </w:p>
@@ -1163,7 +1203,15 @@
     </w:p>
     <w:p>
       <w:r>
-        <w:t>Como foi dito no relatório da fase 1, é esperado que seja medida a temperatura e humidade de 30 em 30 minutos( 48 vezes por dia),</w:t>
+        <w:t xml:space="preserve">Como foi dito no relatório da fase 1, é esperado que seja medida a temperatura e humidade de 30 em 30 </w:t>
+      </w:r>
+      <w:proofErr w:type="gramStart"/>
+      <w:r>
+        <w:t>minutos( 48</w:t>
+      </w:r>
+      <w:proofErr w:type="gramEnd"/>
+      <w:r>
+        <w:t xml:space="preserve"> vezes por dia),</w:t>
       </w:r>
       <w:r>
         <w:t xml:space="preserve"> sendo possível os seguintes casos de utilização:</w:t>
@@ -1186,14 +1234,35 @@
         <w:pStyle w:val="PargrafodaLista"/>
         <w:ind w:left="780"/>
       </w:pPr>
+      <w:proofErr w:type="spellStart"/>
       <w:r>
         <w:t>Ap</w:t>
       </w:r>
       <w:r>
-        <w:t>pós cada medição envia-se os valores, c</w:t>
-      </w:r>
-      <w:r>
-        <w:t>aso os valores estejam dentro do intervalo de valores ótimos, serão enviado apenas as flags H, T, “=”(Normal), indicando qual o tipo de medição dos valores seguintes e que os valores estão dentro do normal.</w:t>
+        <w:t>pós</w:t>
+      </w:r>
+      <w:proofErr w:type="spellEnd"/>
+      <w:r>
+        <w:t xml:space="preserve"> cada medição envia-se os valores, c</w:t>
+      </w:r>
+      <w:r>
+        <w:t xml:space="preserve">aso os valores estejam dentro do intervalo de valores ótimos, serão enviado apenas as </w:t>
+      </w:r>
+      <w:proofErr w:type="spellStart"/>
+      <w:r>
+        <w:t>flags</w:t>
+      </w:r>
+      <w:proofErr w:type="spellEnd"/>
+      <w:r>
+        <w:t xml:space="preserve"> H, T, “</w:t>
+      </w:r>
+      <w:proofErr w:type="gramStart"/>
+      <w:r>
+        <w:t>=”(</w:t>
+      </w:r>
+      <w:proofErr w:type="gramEnd"/>
+      <w:r>
+        <w:t>Normal), indicando qual o tipo de medição dos valores seguintes e que os valores estão dentro do normal.</w:t>
       </w:r>
     </w:p>
     <w:p>
@@ -1204,9 +1273,11 @@
           <w:numId w:val="10"/>
         </w:numPr>
       </w:pPr>
+      <w:proofErr w:type="spellStart"/>
       <w:r>
         <w:t>Warning</w:t>
       </w:r>
+      <w:proofErr w:type="spellEnd"/>
     </w:p>
     <w:p>
       <w:pPr>
@@ -1214,7 +1285,31 @@
         <w:ind w:left="780"/>
       </w:pPr>
       <w:r>
-        <w:t>Caso estejam perto dos limites do intervalo deve ser enviado os valores e flags, mas em vez da flag “=” envia-se a flag “+” a avisar que os valores estão perto de se tornarem críticos</w:t>
+        <w:t xml:space="preserve">Caso estejam perto dos limites do intervalo deve ser enviado os valores e </w:t>
+      </w:r>
+      <w:proofErr w:type="spellStart"/>
+      <w:r>
+        <w:t>flags</w:t>
+      </w:r>
+      <w:proofErr w:type="spellEnd"/>
+      <w:r>
+        <w:t xml:space="preserve">, mas em vez da </w:t>
+      </w:r>
+      <w:proofErr w:type="spellStart"/>
+      <w:r>
+        <w:t>flag</w:t>
+      </w:r>
+      <w:proofErr w:type="spellEnd"/>
+      <w:r>
+        <w:t xml:space="preserve"> “=” envia-se a </w:t>
+      </w:r>
+      <w:proofErr w:type="spellStart"/>
+      <w:r>
+        <w:t>flag</w:t>
+      </w:r>
+      <w:proofErr w:type="spellEnd"/>
+      <w:r>
+        <w:t xml:space="preserve"> “+” a avisar que os valores estão perto de se tornarem críticos</w:t>
       </w:r>
       <w:r>
         <w:t>.</w:t>
@@ -1228,10 +1323,12 @@
           <w:numId w:val="10"/>
         </w:numPr>
       </w:pPr>
+      <w:proofErr w:type="spellStart"/>
       <w:r>
         <w:lastRenderedPageBreak/>
         <w:t>Action</w:t>
       </w:r>
+      <w:proofErr w:type="spellEnd"/>
     </w:p>
     <w:p>
       <w:pPr>
@@ -1239,7 +1336,31 @@
         <w:ind w:left="780"/>
       </w:pPr>
       <w:r>
-        <w:t>Na situação em que os valores medidos ultrapassam os limites é enviado os valores e respetivas flags e adicionalmente a flag “-“, a pedir que seja efetuada alguma ação.</w:t>
+        <w:t xml:space="preserve">Na situação em que os valores medidos ultrapassam os limites é enviado os valores e respetivas </w:t>
+      </w:r>
+      <w:proofErr w:type="spellStart"/>
+      <w:r>
+        <w:t>flags</w:t>
+      </w:r>
+      <w:proofErr w:type="spellEnd"/>
+      <w:r>
+        <w:t xml:space="preserve"> e adicionalmente a </w:t>
+      </w:r>
+      <w:proofErr w:type="spellStart"/>
+      <w:r>
+        <w:t>flag</w:t>
+      </w:r>
+      <w:proofErr w:type="spellEnd"/>
+      <w:r>
+        <w:t xml:space="preserve"> “</w:t>
+      </w:r>
+      <w:proofErr w:type="gramStart"/>
+      <w:r>
+        <w:t>-“</w:t>
+      </w:r>
+      <w:proofErr w:type="gramEnd"/>
+      <w:r>
+        <w:t>, a pedir que seja efetuada alguma ação.</w:t>
       </w:r>
     </w:p>
     <w:p>
@@ -1258,7 +1379,21 @@
         <w:rPr>
           <w:color w:val="FF0000"/>
         </w:rPr>
-        <w:t>Achas que vale a pena enviar as flags H e T???</w:t>
+        <w:t xml:space="preserve">Achas que vale a pena enviar as </w:t>
+      </w:r>
+      <w:proofErr w:type="spellStart"/>
+      <w:r>
+        <w:rPr>
+          <w:color w:val="FF0000"/>
+        </w:rPr>
+        <w:t>flags</w:t>
+      </w:r>
+      <w:proofErr w:type="spellEnd"/>
+      <w:r>
+        <w:rPr>
+          <w:color w:val="FF0000"/>
+        </w:rPr>
+        <w:t xml:space="preserve"> H e T???</w:t>
       </w:r>
     </w:p>
     <w:p>
@@ -1351,9 +1486,11 @@
             <w:pPr>
               <w:jc w:val="center"/>
             </w:pPr>
+            <w:proofErr w:type="spellStart"/>
             <w:r>
               <w:t>Flags</w:t>
             </w:r>
+            <w:proofErr w:type="spellEnd"/>
           </w:p>
         </w:tc>
       </w:tr>
@@ -1416,9 +1553,11 @@
             <w:pPr>
               <w:jc w:val="center"/>
             </w:pPr>
+            <w:proofErr w:type="spellStart"/>
             <w:r>
               <w:t>Warning</w:t>
             </w:r>
+            <w:proofErr w:type="spellEnd"/>
           </w:p>
         </w:tc>
         <w:tc>
@@ -1457,9 +1596,11 @@
             <w:pPr>
               <w:jc w:val="center"/>
             </w:pPr>
+            <w:proofErr w:type="spellStart"/>
             <w:r>
               <w:t>Action</w:t>
             </w:r>
+            <w:proofErr w:type="spellEnd"/>
           </w:p>
         </w:tc>
         <w:tc>
@@ -1484,8 +1625,13 @@
               <w:jc w:val="center"/>
             </w:pPr>
             <w:r>
-              <w:t>T, H, “-“</w:t>
-            </w:r>
+              <w:t>T, H, “</w:t>
+            </w:r>
+            <w:proofErr w:type="gramStart"/>
+            <w:r>
+              <w:t>-“</w:t>
+            </w:r>
+            <w:proofErr w:type="gramEnd"/>
           </w:p>
         </w:tc>
       </w:tr>
@@ -1501,24 +1647,80 @@
         <w:rPr>
           <w:color w:val="FF0000"/>
         </w:rPr>
-        <w:t>Para o caso “Warning” este passa a medir</w:t>
-      </w:r>
+        <w:t>Para o caso “</w:t>
+      </w:r>
+      <w:proofErr w:type="spellStart"/>
       <w:r>
         <w:rPr>
           <w:color w:val="FF0000"/>
         </w:rPr>
-        <w:t xml:space="preserve"> os valores num intervalo de 10 minutos para detetar mais rápido o caso “Action”. </w:t>
-      </w:r>
+        <w:t>Warning</w:t>
+      </w:r>
+      <w:proofErr w:type="spellEnd"/>
       <w:r>
         <w:rPr>
           <w:color w:val="FF0000"/>
         </w:rPr>
-        <w:t>No caso “Action” a medição passa a ser de 5 em 5 minutos para verificar se os valores medidos melhoram, mas continua a enviar os valores e flags presentes na tabela 1</w:t>
+        <w:t>” este passa a medir</w:t>
       </w:r>
       <w:r>
         <w:rPr>
           <w:color w:val="FF0000"/>
         </w:rPr>
+        <w:t xml:space="preserve"> os valores num intervalo de 10 minutos para detetar mais rápido o caso “</w:t>
+      </w:r>
+      <w:proofErr w:type="spellStart"/>
+      <w:r>
+        <w:rPr>
+          <w:color w:val="FF0000"/>
+        </w:rPr>
+        <w:t>Action</w:t>
+      </w:r>
+      <w:proofErr w:type="spellEnd"/>
+      <w:r>
+        <w:rPr>
+          <w:color w:val="FF0000"/>
+        </w:rPr>
+        <w:t xml:space="preserve">”. </w:t>
+      </w:r>
+      <w:r>
+        <w:rPr>
+          <w:color w:val="FF0000"/>
+        </w:rPr>
+        <w:t>No caso “</w:t>
+      </w:r>
+      <w:proofErr w:type="spellStart"/>
+      <w:r>
+        <w:rPr>
+          <w:color w:val="FF0000"/>
+        </w:rPr>
+        <w:t>Action</w:t>
+      </w:r>
+      <w:proofErr w:type="spellEnd"/>
+      <w:r>
+        <w:rPr>
+          <w:color w:val="FF0000"/>
+        </w:rPr>
+        <w:t xml:space="preserve">” a medição passa a ser de 5 em 5 minutos para verificar se os valores medidos melhoram, mas continua a enviar os valores e </w:t>
+      </w:r>
+      <w:proofErr w:type="spellStart"/>
+      <w:r>
+        <w:rPr>
+          <w:color w:val="FF0000"/>
+        </w:rPr>
+        <w:t>flags</w:t>
+      </w:r>
+      <w:proofErr w:type="spellEnd"/>
+      <w:r>
+        <w:rPr>
+          <w:color w:val="FF0000"/>
+        </w:rPr>
+        <w:t xml:space="preserve"> presentes na tabela 1</w:t>
+      </w:r>
+      <w:r>
+        <w:rPr>
+          <w:color w:val="FF0000"/>
+        </w:rPr>
         <w:t>.</w:t>
       </w:r>
       <w:r>
@@ -1527,6 +1729,13 @@
         </w:rPr>
         <w:t xml:space="preserve"> </w:t>
       </w:r>
+    </w:p>
+    <w:p>
+      <w:pPr>
+        <w:rPr>
+          <w:color w:val="FF0000"/>
+        </w:rPr>
+      </w:pPr>
     </w:p>
     <w:p>
       <w:pPr>
@@ -1610,7 +1819,7 @@
       <w:rPr>
         <w:noProof/>
       </w:rPr>
-      <w:t>20/04/2024</w:t>
+      <w:t>21/04/2024</w:t>
     </w:r>
     <w:r>
       <w:fldChar w:fldCharType="end"/>

--- a/projeto/fase2/trab_fase1.docx
+++ b/projeto/fase2/trab_fase1.docx
@@ -1,10 +1,10 @@
 
 <file path=word/document.xml><?xml version="1.0" encoding="utf-8"?>
-<w:document xmlns:wpc="http://schemas.microsoft.com/office/word/2010/wordprocessingCanvas" xmlns:cx="http://schemas.microsoft.com/office/drawing/2014/chartex" xmlns:cx1="http://schemas.microsoft.com/office/drawing/2015/9/8/chartex" xmlns:cx2="http://schemas.microsoft.com/office/drawing/2015/10/21/chartex" xmlns:cx3="http://schemas.microsoft.com/office/drawing/2016/5/9/chartex" xmlns:cx4="http://schemas.microsoft.com/office/drawing/2016/5/10/chartex" xmlns:cx5="http://schemas.microsoft.com/office/drawing/2016/5/11/chartex" xmlns:cx6="http://schemas.microsoft.com/office/drawing/2016/5/12/chartex" xmlns:cx7="http://schemas.microsoft.com/office/drawing/2016/5/13/chartex" xmlns:cx8="http://schemas.microsoft.com/office/drawing/2016/5/14/chartex" xmlns:mc="http://schemas.openxmlformats.org/markup-compatibility/2006" xmlns:aink="http://schemas.microsoft.com/office/drawing/2016/ink" xmlns:am3d="http://schemas.microsoft.com/office/drawing/2017/model3d" xmlns:o="urn:schemas-microsoft-com:office:office" xmlns:oel="http://schemas.microsoft.com/office/2019/extlst" xmlns:r="http://schemas.openxmlformats.org/officeDocument/2006/relationships" xmlns:m="http://schemas.openxmlformats.org/officeDocument/2006/math" xmlns:v="urn:schemas-microsoft-com:vml" xmlns:wp14="http://schemas.microsoft.com/office/word/2010/wordprocessingDrawing" xmlns:wp="http://schemas.openxmlformats.org/drawingml/2006/wordprocessingDrawing" xmlns:w10="urn:schemas-microsoft-com:office:word" xmlns:w="http://schemas.openxmlformats.org/wordprocessingml/2006/main" xmlns:w14="http://schemas.microsoft.com/office/word/2010/wordml" xmlns:w15="http://schemas.microsoft.com/office/word/2012/wordml" xmlns:w16cex="http://schemas.microsoft.com/office/word/2018/wordml/cex" xmlns:w16cid="http://schemas.microsoft.com/office/word/2016/wordml/cid" xmlns:w16="http://schemas.microsoft.com/office/word/2018/wordml" xmlns:w16sdtdh="http://schemas.microsoft.com/office/word/2020/wordml/sdtdatahash" xmlns:w16se="http://schemas.microsoft.com/office/word/2015/wordml/symex" xmlns:wpg="http://schemas.microsoft.com/office/word/2010/wordprocessingGroup" xmlns:wpi="http://schemas.microsoft.com/office/word/2010/wordprocessingInk" xmlns:wne="http://schemas.microsoft.com/office/word/2006/wordml" xmlns:wps="http://schemas.microsoft.com/office/word/2010/wordprocessingShape" mc:Ignorable="w14 w15 w16se w16cid w16 w16cex w16sdtdh wp14">
+<w:document xmlns:wpc="http://schemas.microsoft.com/office/word/2010/wordprocessingCanvas" xmlns:cx="http://schemas.microsoft.com/office/drawing/2014/chartex" xmlns:cx1="http://schemas.microsoft.com/office/drawing/2015/9/8/chartex" xmlns:cx2="http://schemas.microsoft.com/office/drawing/2015/10/21/chartex" xmlns:cx3="http://schemas.microsoft.com/office/drawing/2016/5/9/chartex" xmlns:cx4="http://schemas.microsoft.com/office/drawing/2016/5/10/chartex" xmlns:cx5="http://schemas.microsoft.com/office/drawing/2016/5/11/chartex" xmlns:cx6="http://schemas.microsoft.com/office/drawing/2016/5/12/chartex" xmlns:cx7="http://schemas.microsoft.com/office/drawing/2016/5/13/chartex" xmlns:cx8="http://schemas.microsoft.com/office/drawing/2016/5/14/chartex" xmlns:mc="http://schemas.openxmlformats.org/markup-compatibility/2006" xmlns:aink="http://schemas.microsoft.com/office/drawing/2016/ink" xmlns:am3d="http://schemas.microsoft.com/office/drawing/2017/model3d" xmlns:o="urn:schemas-microsoft-com:office:office" xmlns:oel="http://schemas.microsoft.com/office/2019/extlst" xmlns:r="http://schemas.openxmlformats.org/officeDocument/2006/relationships" xmlns:m="http://schemas.openxmlformats.org/officeDocument/2006/math" xmlns:v="urn:schemas-microsoft-com:vml" xmlns:wp14="http://schemas.microsoft.com/office/word/2010/wordprocessingDrawing" xmlns:wp="http://schemas.openxmlformats.org/drawingml/2006/wordprocessingDrawing" xmlns:w10="urn:schemas-microsoft-com:office:word" xmlns:w="http://schemas.openxmlformats.org/wordprocessingml/2006/main" xmlns:w14="http://schemas.microsoft.com/office/word/2010/wordml" xmlns:w15="http://schemas.microsoft.com/office/word/2012/wordml" xmlns:w16cex="http://schemas.microsoft.com/office/word/2018/wordml/cex" xmlns:w16cid="http://schemas.microsoft.com/office/word/2016/wordml/cid" xmlns:w16="http://schemas.microsoft.com/office/word/2018/wordml" xmlns:w16du="http://schemas.microsoft.com/office/word/2023/wordml/word16du" xmlns:w16sdtdh="http://schemas.microsoft.com/office/word/2020/wordml/sdtdatahash" xmlns:w16se="http://schemas.microsoft.com/office/word/2015/wordml/symex" xmlns:wpg="http://schemas.microsoft.com/office/word/2010/wordprocessingGroup" xmlns:wpi="http://schemas.microsoft.com/office/word/2010/wordprocessingInk" xmlns:wne="http://schemas.microsoft.com/office/word/2006/wordml" xmlns:wps="http://schemas.microsoft.com/office/word/2010/wordprocessingShape" mc:Ignorable="w14 w15 w16se w16cid w16 w16cex w16sdtdh w16du wp14">
   <w:body>
     <w:p>
       <w:pPr>
-        <w:pStyle w:val="Ttulo"/>
+        <w:pStyle w:val="Title"/>
         <w:jc w:val="left"/>
         <w:rPr>
           <w:noProof/>
@@ -13,7 +13,7 @@
     </w:p>
     <w:p>
       <w:pPr>
-        <w:pStyle w:val="Ttulo"/>
+        <w:pStyle w:val="Title"/>
         <w:jc w:val="center"/>
         <w:rPr>
           <w:sz w:val="60"/>
@@ -87,7 +87,7 @@
     </w:p>
     <w:p>
       <w:pPr>
-        <w:pStyle w:val="Ttulo1"/>
+        <w:pStyle w:val="Heading1"/>
         <w:jc w:val="center"/>
         <w:rPr>
           <w:rFonts w:cs="Times New Roman"/>
@@ -124,7 +124,7 @@
     </w:p>
     <w:p>
       <w:pPr>
-        <w:pStyle w:val="Ttulo1"/>
+        <w:pStyle w:val="Heading1"/>
         <w:jc w:val="center"/>
         <w:rPr>
           <w:sz w:val="36"/>
@@ -183,7 +183,7 @@
     </w:p>
     <w:p>
       <w:pPr>
-        <w:pStyle w:val="Subttulo"/>
+        <w:pStyle w:val="Subtitle"/>
         <w:jc w:val="center"/>
         <w:rPr>
           <w:rFonts w:ascii="Times New Roman" w:hAnsi="Times New Roman"/>
@@ -251,7 +251,7 @@
     </w:p>
     <w:p>
       <w:pPr>
-        <w:pStyle w:val="Subttulo"/>
+        <w:pStyle w:val="Subtitle"/>
         <w:jc w:val="center"/>
         <w:rPr>
           <w:sz w:val="32"/>
@@ -379,7 +379,7 @@
       <w:sdtContent>
         <w:p>
           <w:pPr>
-            <w:pStyle w:val="Ttulo"/>
+            <w:pStyle w:val="Title"/>
             <w:rPr>
               <w:noProof/>
             </w:rPr>
@@ -399,7 +399,7 @@
         </w:p>
         <w:p>
           <w:pPr>
-            <w:pStyle w:val="ndice1"/>
+            <w:pStyle w:val="TOC1"/>
             <w:tabs>
               <w:tab w:val="right" w:leader="dot" w:pos="8494"/>
             </w:tabs>
@@ -413,7 +413,7 @@
           <w:hyperlink w:anchor="_Toc162872535" w:history="1">
             <w:r>
               <w:rPr>
-                <w:rStyle w:val="Hiperligao"/>
+                <w:rStyle w:val="Hyperlink"/>
                 <w:noProof/>
               </w:rPr>
               <w:t>Objetivo</w:t>
@@ -470,7 +470,7 @@
         </w:p>
         <w:p>
           <w:pPr>
-            <w:pStyle w:val="ndice1"/>
+            <w:pStyle w:val="TOC1"/>
             <w:tabs>
               <w:tab w:val="right" w:leader="dot" w:pos="8494"/>
             </w:tabs>
@@ -484,7 +484,7 @@
           <w:hyperlink w:anchor="_Toc162872536" w:history="1">
             <w:r>
               <w:rPr>
-                <w:rStyle w:val="Hiperligao"/>
+                <w:rStyle w:val="Hyperlink"/>
                 <w:noProof/>
               </w:rPr>
               <w:t>Requisitos funcionais</w:t>
@@ -541,7 +541,7 @@
         </w:p>
         <w:p>
           <w:pPr>
-            <w:pStyle w:val="ndice1"/>
+            <w:pStyle w:val="TOC1"/>
             <w:tabs>
               <w:tab w:val="right" w:leader="dot" w:pos="8494"/>
             </w:tabs>
@@ -555,7 +555,7 @@
           <w:hyperlink w:anchor="_Toc162872537" w:history="1">
             <w:r>
               <w:rPr>
-                <w:rStyle w:val="Hiperligao"/>
+                <w:rStyle w:val="Hyperlink"/>
                 <w:noProof/>
               </w:rPr>
               <w:t>Hardware necessário</w:t>
@@ -612,7 +612,7 @@
         </w:p>
         <w:p>
           <w:pPr>
-            <w:pStyle w:val="ndice1"/>
+            <w:pStyle w:val="TOC1"/>
             <w:tabs>
               <w:tab w:val="right" w:leader="dot" w:pos="8494"/>
             </w:tabs>
@@ -626,7 +626,7 @@
           <w:hyperlink w:anchor="_Toc162872538" w:history="1">
             <w:r>
               <w:rPr>
-                <w:rStyle w:val="Hiperligao"/>
+                <w:rStyle w:val="Hyperlink"/>
                 <w:noProof/>
               </w:rPr>
               <w:t>Parâmetros necessários</w:t>
@@ -683,7 +683,7 @@
         </w:p>
         <w:p>
           <w:pPr>
-            <w:pStyle w:val="ndice1"/>
+            <w:pStyle w:val="TOC1"/>
             <w:tabs>
               <w:tab w:val="right" w:leader="dot" w:pos="8494"/>
             </w:tabs>
@@ -697,7 +697,7 @@
           <w:hyperlink w:anchor="_Toc162872539" w:history="1">
             <w:r>
               <w:rPr>
-                <w:rStyle w:val="Hiperligao"/>
+                <w:rStyle w:val="Hyperlink"/>
                 <w:noProof/>
               </w:rPr>
               <w:t>Arquitetura da solução</w:t>
@@ -754,7 +754,7 @@
         </w:p>
         <w:p>
           <w:pPr>
-            <w:pStyle w:val="ndice1"/>
+            <w:pStyle w:val="TOC1"/>
             <w:tabs>
               <w:tab w:val="right" w:leader="dot" w:pos="8494"/>
             </w:tabs>
@@ -768,7 +768,7 @@
           <w:hyperlink w:anchor="_Toc162872540" w:history="1">
             <w:r>
               <w:rPr>
-                <w:rStyle w:val="Hiperligao"/>
+                <w:rStyle w:val="Hyperlink"/>
                 <w:noProof/>
               </w:rPr>
               <w:t>Estado de Carga (State of Charge - SOC)</w:t>
@@ -785,7 +785,7 @@
         </w:p>
         <w:p>
           <w:pPr>
-            <w:pStyle w:val="ndice1"/>
+            <w:pStyle w:val="TOC1"/>
             <w:tabs>
               <w:tab w:val="right" w:leader="dot" w:pos="8494"/>
             </w:tabs>
@@ -799,7 +799,7 @@
           <w:hyperlink w:anchor="_Toc162872541" w:history="1">
             <w:r>
               <w:rPr>
-                <w:rStyle w:val="Hiperligao"/>
+                <w:rStyle w:val="Hyperlink"/>
                 <w:noProof/>
               </w:rPr>
               <w:t>Dashboard</w:t>
@@ -997,7 +997,7 @@
     </w:p>
     <w:p>
       <w:pPr>
-        <w:pStyle w:val="Ttulo1"/>
+        <w:pStyle w:val="Heading1"/>
       </w:pPr>
       <w:bookmarkStart w:id="10" w:name="_Toc162872535"/>
       <w:r>
@@ -1019,7 +1019,7 @@
     </w:p>
     <w:p>
       <w:pPr>
-        <w:pStyle w:val="Ttulo1"/>
+        <w:pStyle w:val="Heading1"/>
       </w:pPr>
       <w:r>
         <w:t>Introdução</w:t>
@@ -1038,7 +1038,7 @@
     </w:p>
     <w:p>
       <w:pPr>
-        <w:pStyle w:val="Ttulo1"/>
+        <w:pStyle w:val="Heading1"/>
       </w:pPr>
       <w:r>
         <w:t>Dados</w:t>
@@ -1051,7 +1051,7 @@
     </w:p>
     <w:p>
       <w:pPr>
-        <w:pStyle w:val="PargrafodaLista"/>
+        <w:pStyle w:val="ListParagraph"/>
         <w:numPr>
           <w:ilvl w:val="0"/>
           <w:numId w:val="9"/>
@@ -1069,7 +1069,7 @@
     </w:p>
     <w:p>
       <w:pPr>
-        <w:pStyle w:val="PargrafodaLista"/>
+        <w:pStyle w:val="ListParagraph"/>
         <w:numPr>
           <w:ilvl w:val="0"/>
           <w:numId w:val="9"/>
@@ -1087,7 +1087,7 @@
     </w:p>
     <w:p>
       <w:pPr>
-        <w:pStyle w:val="PargrafodaLista"/>
+        <w:pStyle w:val="ListParagraph"/>
         <w:numPr>
           <w:ilvl w:val="0"/>
           <w:numId w:val="9"/>
@@ -1099,14 +1099,12 @@
       <w:r>
         <w:t xml:space="preserve">são de </w:t>
       </w:r>
-      <w:proofErr w:type="spellStart"/>
       <w:r>
         <w:rPr>
           <w:color w:val="0070C0"/>
         </w:rPr>
         <w:t>checksum</w:t>
       </w:r>
-      <w:proofErr w:type="spellEnd"/>
     </w:p>
     <w:p>
       <w:r>
@@ -1122,20 +1120,11 @@
       <w:r>
         <w:t xml:space="preserve"> </w:t>
       </w:r>
-      <w:proofErr w:type="spellStart"/>
-      <w:proofErr w:type="gramStart"/>
       <w:r>
         <w:rPr>
           <w:color w:val="FF0000"/>
         </w:rPr>
-        <w:t>xxxx.xxxx</w:t>
-      </w:r>
-      <w:proofErr w:type="gramEnd"/>
-      <w:r>
-        <w:rPr>
-          <w:color w:val="FF0000"/>
-        </w:rPr>
-        <w:t>.xxxx.xxxx.</w:t>
+        <w:t>xxxx.xxxx.xxxx.xxxx.</w:t>
       </w:r>
       <w:r>
         <w:rPr>
@@ -1149,7 +1138,6 @@
         </w:rPr>
         <w:t>zzzz.zzzz</w:t>
       </w:r>
-      <w:proofErr w:type="spellEnd"/>
     </w:p>
     <w:p>
       <w:r>
@@ -1158,44 +1146,334 @@
       <w:hyperlink r:id="rId12" w:history="1">
         <w:r>
           <w:rPr>
-            <w:rStyle w:val="Hiperligao"/>
+            <w:rStyle w:val="Hyperlink"/>
           </w:rPr>
-          <w:t xml:space="preserve">DHT11 </w:t>
-        </w:r>
-        <w:proofErr w:type="spellStart"/>
-        <w:r>
-          <w:rPr>
-            <w:rStyle w:val="Hiperligao"/>
-          </w:rPr>
-          <w:t>Humidity</w:t>
-        </w:r>
-        <w:proofErr w:type="spellEnd"/>
-        <w:r>
-          <w:rPr>
-            <w:rStyle w:val="Hiperligao"/>
-          </w:rPr>
-          <w:t xml:space="preserve"> &amp; </w:t>
-        </w:r>
-        <w:proofErr w:type="spellStart"/>
-        <w:r>
-          <w:rPr>
-            <w:rStyle w:val="Hiperligao"/>
-          </w:rPr>
-          <w:t>Temperature</w:t>
-        </w:r>
-        <w:proofErr w:type="spellEnd"/>
-        <w:r>
-          <w:rPr>
-            <w:rStyle w:val="Hiperligao"/>
-          </w:rPr>
-          <w:t xml:space="preserve"> Sensor (mouser.com)</w:t>
+          <w:t>DHT11 Humidity &amp; Temperature Sensor (mouser.com)</w:t>
         </w:r>
       </w:hyperlink>
     </w:p>
-    <w:p/>
-    <w:p>
-      <w:pPr>
-        <w:pStyle w:val="Ttulo1"/>
+    <w:p>
+      <w:pPr>
+        <w:jc w:val="left"/>
+      </w:pPr>
+      <w:r>
+        <w:br/>
+      </w:r>
+      <w:r>
+        <w:br/>
+        <w:t>A nível de dados o grupo achou relevante enviar a data, a hora, os valores de temperatura e os valores de humidade.</w:t>
+      </w:r>
+      <w:r>
+        <w:br/>
+      </w:r>
+    </w:p>
+    <w:p>
+      <w:pPr>
+        <w:jc w:val="left"/>
+        <w:rPr>
+          <w:color w:val="00B050"/>
+        </w:rPr>
+      </w:pPr>
+      <w:r>
+        <w:rPr>
+          <w:color w:val="00B050"/>
+        </w:rPr>
+        <w:t>DATA e HORA</w:t>
+      </w:r>
+    </w:p>
+    <w:p>
+      <w:pPr>
+        <w:jc w:val="left"/>
+        <w:rPr>
+          <w:color w:val="00B050"/>
+        </w:rPr>
+      </w:pPr>
+      <w:r>
+        <w:rPr>
+          <w:color w:val="00B050"/>
+        </w:rPr>
+        <w:t xml:space="preserve">Para a data e a hora, será enviado um timestamp de </w:t>
+      </w:r>
+      <w:r>
+        <w:rPr>
+          <w:color w:val="00B050"/>
+        </w:rPr>
+        <w:t>26</w:t>
+      </w:r>
+      <w:r>
+        <w:rPr>
+          <w:color w:val="00B050"/>
+        </w:rPr>
+        <w:t xml:space="preserve"> </w:t>
+      </w:r>
+      <w:r>
+        <w:rPr>
+          <w:color w:val="00B050"/>
+        </w:rPr>
+        <w:t>bits</w:t>
+      </w:r>
+      <w:r>
+        <w:rPr>
+          <w:color w:val="00B050"/>
+        </w:rPr>
+        <w:t xml:space="preserve"> que indica o número de minutos desde 1 Janeiro de 1970 para seguindo o tempo Unix. </w:t>
+      </w:r>
+    </w:p>
+    <w:p>
+      <w:pPr>
+        <w:jc w:val="left"/>
+        <w:rPr>
+          <w:color w:val="00B050"/>
+        </w:rPr>
+      </w:pPr>
+      <w:r>
+        <w:rPr>
+          <w:color w:val="00B050"/>
+        </w:rPr>
+        <w:t>Começamos na mesma data que o sistema Unix para poder facilitar a transformação para um timestamp regular, apenas tendo de multiplicar os valores por 60 para obter o número de segundos e depois por 1000 para obter os milissegundos.</w:t>
+      </w:r>
+    </w:p>
+    <w:p>
+      <w:pPr>
+        <w:jc w:val="left"/>
+        <w:rPr>
+          <w:color w:val="00B050"/>
+        </w:rPr>
+      </w:pPr>
+      <w:r>
+        <w:rPr>
+          <w:color w:val="00B050"/>
+        </w:rPr>
+        <w:t>Podemos utilizar minutos porque n</w:t>
+      </w:r>
+      <w:r>
+        <w:rPr>
+          <w:color w:val="00B050"/>
+        </w:rPr>
+        <w:t>ão é relevante saber o segundo exato em que as medições foram tomadas, porque elas devem ser relativamente constantes ao longo de alguns minutos.</w:t>
+      </w:r>
+    </w:p>
+    <w:p>
+      <w:pPr>
+        <w:jc w:val="left"/>
+        <w:rPr>
+          <w:color w:val="00B050"/>
+        </w:rPr>
+      </w:pPr>
+      <w:r>
+        <w:rPr>
+          <w:color w:val="00B050"/>
+        </w:rPr>
+        <w:lastRenderedPageBreak/>
+        <w:t>Com 26 bits conseguimos alcançar até aproximadamente 127 anos, como estamos em 2024, o sistema pode funcionar sem problemas durante 73 anos. Com 27 bits, o valor aumentaria para 255 anos, mas preferimos inicialmente ser o mais conservador possível com os bits por isso ficamos com 26 que é o mínimo.</w:t>
+      </w:r>
+    </w:p>
+    <w:p>
+      <w:pPr>
+        <w:jc w:val="left"/>
+        <w:rPr>
+          <w:color w:val="00B050"/>
+        </w:rPr>
+      </w:pPr>
+      <w:r>
+        <w:rPr>
+          <w:color w:val="00B050"/>
+        </w:rPr>
+        <w:t>HUMIDADE e TEMPERATURA</w:t>
+      </w:r>
+    </w:p>
+    <w:p>
+      <w:pPr>
+        <w:jc w:val="left"/>
+        <w:rPr>
+          <w:color w:val="00B050"/>
+        </w:rPr>
+      </w:pPr>
+      <w:r>
+        <w:rPr>
+          <w:color w:val="00B050"/>
+        </w:rPr>
+        <w:t xml:space="preserve">O XPTO_HT_69 lê a temperatura e a humidade com 8 bits para os valores e inteiros e 8 bits para os valores fracionais, para um total de 32 bits ou 4 bytes. Nos sabemos que a temperatura não vai passar dos 50ºC ou ficar abaixo de 0ºC porque o sensor não consegue detetar esses valores, logo só são necessários 6 bits (valores até 64) para o valor inteiro da temperatura. Os restantes valores, o inteiro da humidade e os fracionais de ambos, não vão passar dos 100, logo usamos valores de 7 bits (valores até 128).  </w:t>
+      </w:r>
+    </w:p>
+    <w:p>
+      <w:pPr>
+        <w:jc w:val="left"/>
+        <w:rPr>
+          <w:color w:val="00B050"/>
+        </w:rPr>
+      </w:pPr>
+      <w:r>
+        <w:rPr>
+          <w:color w:val="00B050"/>
+        </w:rPr>
+        <w:t>Tudo junto são apenas necessários 27 bits para estes dados.</w:t>
+      </w:r>
+      <w:r>
+        <w:rPr>
+          <w:color w:val="00B050"/>
+        </w:rPr>
+        <w:br/>
+      </w:r>
+    </w:p>
+    <w:p>
+      <w:pPr>
+        <w:jc w:val="left"/>
+        <w:rPr>
+          <w:color w:val="00B050"/>
+        </w:rPr>
+      </w:pPr>
+      <w:r>
+        <w:rPr>
+          <w:color w:val="00B050"/>
+        </w:rPr>
+        <w:t>RESTO</w:t>
+      </w:r>
+    </w:p>
+    <w:p>
+      <w:pPr>
+        <w:jc w:val="left"/>
+        <w:rPr>
+          <w:color w:val="00B050"/>
+        </w:rPr>
+      </w:pPr>
+      <w:r>
+        <w:rPr>
+          <w:color w:val="00B050"/>
+        </w:rPr>
+        <w:t>Como o LoRa tem pacotes até 8 bytes, ou 64 bits, nós temos uma margem de 11 bits para enviar outras informações que sejam necessárias no futuro.</w:t>
+      </w:r>
+    </w:p>
+    <w:p>
+      <w:pPr>
+        <w:jc w:val="left"/>
+        <w:rPr>
+          <w:color w:val="00B050"/>
+        </w:rPr>
+      </w:pPr>
+      <w:r>
+        <w:rPr>
+          <w:color w:val="00B050"/>
+        </w:rPr>
+        <w:t>RESULTADO</w:t>
+      </w:r>
+    </w:p>
+    <w:p>
+      <w:pPr>
+        <w:jc w:val="left"/>
+        <w:rPr>
+          <w:color w:val="00B050"/>
+        </w:rPr>
+      </w:pPr>
+      <w:r>
+        <w:t xml:space="preserve">MMMMMMMM </w:t>
+      </w:r>
+      <w:r>
+        <w:t>MMMMMMMM</w:t>
+      </w:r>
+      <w:r>
+        <w:t xml:space="preserve"> </w:t>
+      </w:r>
+      <w:r>
+        <w:t>MMMMMMMM</w:t>
+      </w:r>
+      <w:r>
+        <w:t xml:space="preserve"> MM</w:t>
+      </w:r>
+      <w:r>
+        <w:rPr>
+          <w:color w:val="FF0000"/>
+        </w:rPr>
+        <w:t xml:space="preserve">TTTTTT </w:t>
+      </w:r>
+      <w:r>
+        <w:rPr>
+          <w:color w:val="C00000"/>
+        </w:rPr>
+        <w:t>FFFFFFF</w:t>
+      </w:r>
+      <w:r>
+        <w:rPr>
+          <w:color w:val="00B0F0"/>
+        </w:rPr>
+        <w:t>H</w:t>
+      </w:r>
+      <w:r>
+        <w:rPr>
+          <w:color w:val="00B0F0"/>
+        </w:rPr>
+        <w:t xml:space="preserve"> </w:t>
+      </w:r>
+      <w:r>
+        <w:rPr>
+          <w:color w:val="00B0F0"/>
+        </w:rPr>
+        <w:t>HHHHH</w:t>
+      </w:r>
+      <w:r>
+        <w:rPr>
+          <w:color w:val="00B0F0"/>
+        </w:rPr>
+        <w:t>H</w:t>
+      </w:r>
+      <w:r>
+        <w:rPr>
+          <w:color w:val="0070C0"/>
+        </w:rPr>
+        <w:t>FF FFFFF</w:t>
+      </w:r>
+      <w:r>
+        <w:rPr>
+          <w:color w:val="00B050"/>
+        </w:rPr>
+        <w:t>LLL LLLLLLLL</w:t>
+      </w:r>
+    </w:p>
+    <w:p>
+      <w:pPr>
+        <w:jc w:val="left"/>
+        <w:rPr>
+          <w:color w:val="00B050"/>
+        </w:rPr>
+      </w:pPr>
+      <w:r>
+        <w:rPr>
+          <w:color w:val="00B050"/>
+        </w:rPr>
+        <w:t xml:space="preserve">Onde M é minutos, T é temperatura com o primeiro set de F sendo a fração, H é a humidade com o segundo set de F sendo a fração, e L sendo os livres. </w:t>
+      </w:r>
+    </w:p>
+    <w:p>
+      <w:pPr>
+        <w:jc w:val="left"/>
+        <w:rPr>
+          <w:color w:val="00B050"/>
+        </w:rPr>
+      </w:pPr>
+      <w:r>
+        <w:rPr>
+          <w:color w:val="00B050"/>
+        </w:rPr>
+        <w:t>OUTRO FATOR IMPORTANTE</w:t>
+      </w:r>
+    </w:p>
+    <w:p>
+      <w:pPr>
+        <w:jc w:val="left"/>
+        <w:rPr>
+          <w:color w:val="00B050"/>
+        </w:rPr>
+      </w:pPr>
+      <w:r>
+        <w:rPr>
+          <w:color w:val="00B050"/>
+        </w:rPr>
+        <w:t xml:space="preserve">Se for necessário passar os limites de temperatura e humidade, será necessário criar um novo estilo de pacote que posso alocar esses valores, mas acreditamos que seja possível contê-los dentro de um pacote LoRa de 8 bytes. </w:t>
+      </w:r>
+    </w:p>
+    <w:p>
+      <w:pPr>
+        <w:pStyle w:val="Heading1"/>
       </w:pPr>
       <w:r>
         <w:t>Casos de utilização</w:t>
@@ -1203,15 +1481,7 @@
     </w:p>
     <w:p>
       <w:r>
-        <w:t xml:space="preserve">Como foi dito no relatório da fase 1, é esperado que seja medida a temperatura e humidade de 30 em 30 </w:t>
-      </w:r>
-      <w:proofErr w:type="gramStart"/>
-      <w:r>
-        <w:t>minutos( 48</w:t>
-      </w:r>
-      <w:proofErr w:type="gramEnd"/>
-      <w:r>
-        <w:t xml:space="preserve"> vezes por dia),</w:t>
+        <w:t>Como foi dito no relatório da fase 1, é esperado que seja medida a temperatura e humidade de 30 em 30 minutos( 48 vezes por dia),</w:t>
       </w:r>
       <w:r>
         <w:t xml:space="preserve"> sendo possível os seguintes casos de utilização:</w:t>
@@ -1219,7 +1489,7 @@
     </w:p>
     <w:p>
       <w:pPr>
-        <w:pStyle w:val="PargrafodaLista"/>
+        <w:pStyle w:val="ListParagraph"/>
         <w:numPr>
           <w:ilvl w:val="0"/>
           <w:numId w:val="10"/>
@@ -1231,85 +1501,39 @@
     </w:p>
     <w:p>
       <w:pPr>
-        <w:pStyle w:val="PargrafodaLista"/>
+        <w:pStyle w:val="ListParagraph"/>
         <w:ind w:left="780"/>
       </w:pPr>
-      <w:proofErr w:type="spellStart"/>
       <w:r>
         <w:t>Ap</w:t>
       </w:r>
       <w:r>
-        <w:t>pós</w:t>
-      </w:r>
-      <w:proofErr w:type="spellEnd"/>
-      <w:r>
-        <w:t xml:space="preserve"> cada medição envia-se os valores, c</w:t>
-      </w:r>
-      <w:r>
-        <w:t xml:space="preserve">aso os valores estejam dentro do intervalo de valores ótimos, serão enviado apenas as </w:t>
-      </w:r>
-      <w:proofErr w:type="spellStart"/>
-      <w:r>
-        <w:t>flags</w:t>
-      </w:r>
-      <w:proofErr w:type="spellEnd"/>
-      <w:r>
-        <w:t xml:space="preserve"> H, T, “</w:t>
-      </w:r>
-      <w:proofErr w:type="gramStart"/>
-      <w:r>
-        <w:t>=”(</w:t>
-      </w:r>
-      <w:proofErr w:type="gramEnd"/>
-      <w:r>
-        <w:t>Normal), indicando qual o tipo de medição dos valores seguintes e que os valores estão dentro do normal.</w:t>
-      </w:r>
-    </w:p>
-    <w:p>
-      <w:pPr>
-        <w:pStyle w:val="PargrafodaLista"/>
+        <w:t>pós cada medição envia-se os valores, c</w:t>
+      </w:r>
+      <w:r>
+        <w:t>aso os valores estejam dentro do intervalo de valores ótimos, serão enviado apenas as flags H, T, “=”(Normal), indicando qual o tipo de medição dos valores seguintes e que os valores estão dentro do normal.</w:t>
+      </w:r>
+    </w:p>
+    <w:p>
+      <w:pPr>
+        <w:pStyle w:val="ListParagraph"/>
         <w:numPr>
           <w:ilvl w:val="0"/>
           <w:numId w:val="10"/>
         </w:numPr>
       </w:pPr>
-      <w:proofErr w:type="spellStart"/>
       <w:r>
         <w:t>Warning</w:t>
       </w:r>
-      <w:proofErr w:type="spellEnd"/>
-    </w:p>
-    <w:p>
-      <w:pPr>
-        <w:pStyle w:val="PargrafodaLista"/>
+    </w:p>
+    <w:p>
+      <w:pPr>
+        <w:pStyle w:val="ListParagraph"/>
         <w:ind w:left="780"/>
       </w:pPr>
       <w:r>
-        <w:t xml:space="preserve">Caso estejam perto dos limites do intervalo deve ser enviado os valores e </w:t>
-      </w:r>
-      <w:proofErr w:type="spellStart"/>
-      <w:r>
-        <w:t>flags</w:t>
-      </w:r>
-      <w:proofErr w:type="spellEnd"/>
-      <w:r>
-        <w:t xml:space="preserve">, mas em vez da </w:t>
-      </w:r>
-      <w:proofErr w:type="spellStart"/>
-      <w:r>
-        <w:t>flag</w:t>
-      </w:r>
-      <w:proofErr w:type="spellEnd"/>
-      <w:r>
-        <w:t xml:space="preserve"> “=” envia-se a </w:t>
-      </w:r>
-      <w:proofErr w:type="spellStart"/>
-      <w:r>
-        <w:t>flag</w:t>
-      </w:r>
-      <w:proofErr w:type="spellEnd"/>
-      <w:r>
-        <w:t xml:space="preserve"> “+” a avisar que os valores estão perto de se tornarem críticos</w:t>
+        <w:lastRenderedPageBreak/>
+        <w:t>Caso estejam perto dos limites do intervalo deve ser enviado os valores e flags, mas em vez da flag “=” envia-se a flag “+” a avisar que os valores estão perto de se tornarem críticos</w:t>
       </w:r>
       <w:r>
         <w:t>.</w:t>
@@ -1317,55 +1541,28 @@
     </w:p>
     <w:p>
       <w:pPr>
-        <w:pStyle w:val="PargrafodaLista"/>
+        <w:pStyle w:val="ListParagraph"/>
         <w:numPr>
           <w:ilvl w:val="0"/>
           <w:numId w:val="10"/>
         </w:numPr>
       </w:pPr>
-      <w:proofErr w:type="spellStart"/>
-      <w:r>
-        <w:lastRenderedPageBreak/>
+      <w:r>
         <w:t>Action</w:t>
       </w:r>
-      <w:proofErr w:type="spellEnd"/>
-    </w:p>
-    <w:p>
-      <w:pPr>
-        <w:pStyle w:val="PargrafodaLista"/>
+    </w:p>
+    <w:p>
+      <w:pPr>
+        <w:pStyle w:val="ListParagraph"/>
         <w:ind w:left="780"/>
       </w:pPr>
       <w:r>
-        <w:t xml:space="preserve">Na situação em que os valores medidos ultrapassam os limites é enviado os valores e respetivas </w:t>
-      </w:r>
-      <w:proofErr w:type="spellStart"/>
-      <w:r>
-        <w:t>flags</w:t>
-      </w:r>
-      <w:proofErr w:type="spellEnd"/>
-      <w:r>
-        <w:t xml:space="preserve"> e adicionalmente a </w:t>
-      </w:r>
-      <w:proofErr w:type="spellStart"/>
-      <w:r>
-        <w:t>flag</w:t>
-      </w:r>
-      <w:proofErr w:type="spellEnd"/>
-      <w:r>
-        <w:t xml:space="preserve"> “</w:t>
-      </w:r>
-      <w:proofErr w:type="gramStart"/>
-      <w:r>
-        <w:t>-“</w:t>
-      </w:r>
-      <w:proofErr w:type="gramEnd"/>
-      <w:r>
-        <w:t>, a pedir que seja efetuada alguma ação.</w:t>
-      </w:r>
-    </w:p>
-    <w:p>
-      <w:pPr>
-        <w:pStyle w:val="PargrafodaLista"/>
+        <w:t>Na situação em que os valores medidos ultrapassam os limites é enviado os valores e respetivas flags e adicionalmente a flag “-“, a pedir que seja efetuada alguma ação.</w:t>
+      </w:r>
+    </w:p>
+    <w:p>
+      <w:pPr>
+        <w:pStyle w:val="ListParagraph"/>
         <w:ind w:left="780"/>
       </w:pPr>
     </w:p>
@@ -1379,21 +1576,7 @@
         <w:rPr>
           <w:color w:val="FF0000"/>
         </w:rPr>
-        <w:t xml:space="preserve">Achas que vale a pena enviar as </w:t>
-      </w:r>
-      <w:proofErr w:type="spellStart"/>
-      <w:r>
-        <w:rPr>
-          <w:color w:val="FF0000"/>
-        </w:rPr>
-        <w:t>flags</w:t>
-      </w:r>
-      <w:proofErr w:type="spellEnd"/>
-      <w:r>
-        <w:rPr>
-          <w:color w:val="FF0000"/>
-        </w:rPr>
-        <w:t xml:space="preserve"> H e T???</w:t>
+        <w:t>Achas que vale a pena enviar as flags H e T???</w:t>
       </w:r>
     </w:p>
     <w:p>
@@ -1403,7 +1586,7 @@
     </w:p>
     <w:p>
       <w:pPr>
-        <w:pStyle w:val="Legenda"/>
+        <w:pStyle w:val="Caption"/>
         <w:keepNext/>
       </w:pPr>
       <w:r>
@@ -1433,7 +1616,7 @@
     </w:p>
     <w:tbl>
       <w:tblPr>
-        <w:tblStyle w:val="TabelacomGrelha"/>
+        <w:tblStyle w:val="TableGrid"/>
         <w:tblW w:w="0" w:type="auto"/>
         <w:tblLook w:val="04A0" w:firstRow="1" w:lastRow="0" w:firstColumn="1" w:lastColumn="0" w:noHBand="0" w:noVBand="1"/>
       </w:tblPr>
@@ -1486,11 +1669,9 @@
             <w:pPr>
               <w:jc w:val="center"/>
             </w:pPr>
-            <w:proofErr w:type="spellStart"/>
             <w:r>
               <w:t>Flags</w:t>
             </w:r>
-            <w:proofErr w:type="spellEnd"/>
           </w:p>
         </w:tc>
       </w:tr>
@@ -1553,11 +1734,9 @@
             <w:pPr>
               <w:jc w:val="center"/>
             </w:pPr>
-            <w:proofErr w:type="spellStart"/>
             <w:r>
               <w:t>Warning</w:t>
             </w:r>
-            <w:proofErr w:type="spellEnd"/>
           </w:p>
         </w:tc>
         <w:tc>
@@ -1596,11 +1775,9 @@
             <w:pPr>
               <w:jc w:val="center"/>
             </w:pPr>
-            <w:proofErr w:type="spellStart"/>
             <w:r>
               <w:t>Action</w:t>
             </w:r>
-            <w:proofErr w:type="spellEnd"/>
           </w:p>
         </w:tc>
         <w:tc>
@@ -1625,13 +1802,8 @@
               <w:jc w:val="center"/>
             </w:pPr>
             <w:r>
-              <w:t>T, H, “</w:t>
-            </w:r>
-            <w:proofErr w:type="gramStart"/>
-            <w:r>
-              <w:t>-“</w:t>
-            </w:r>
-            <w:proofErr w:type="gramEnd"/>
+              <w:t>T, H, “-“</w:t>
+            </w:r>
           </w:p>
         </w:tc>
       </w:tr>
@@ -1647,75 +1819,19 @@
         <w:rPr>
           <w:color w:val="FF0000"/>
         </w:rPr>
-        <w:t>Para o caso “</w:t>
-      </w:r>
-      <w:proofErr w:type="spellStart"/>
+        <w:t>Para o caso “Warning” este passa a medir</w:t>
+      </w:r>
       <w:r>
         <w:rPr>
           <w:color w:val="FF0000"/>
         </w:rPr>
-        <w:t>Warning</w:t>
-      </w:r>
-      <w:proofErr w:type="spellEnd"/>
+        <w:t xml:space="preserve"> os valores num intervalo de 10 minutos para detetar mais rápido o caso “Action”. </w:t>
+      </w:r>
       <w:r>
         <w:rPr>
           <w:color w:val="FF0000"/>
         </w:rPr>
-        <w:t>” este passa a medir</w:t>
-      </w:r>
-      <w:r>
-        <w:rPr>
-          <w:color w:val="FF0000"/>
-        </w:rPr>
-        <w:t xml:space="preserve"> os valores num intervalo de 10 minutos para detetar mais rápido o caso “</w:t>
-      </w:r>
-      <w:proofErr w:type="spellStart"/>
-      <w:r>
-        <w:rPr>
-          <w:color w:val="FF0000"/>
-        </w:rPr>
-        <w:t>Action</w:t>
-      </w:r>
-      <w:proofErr w:type="spellEnd"/>
-      <w:r>
-        <w:rPr>
-          <w:color w:val="FF0000"/>
-        </w:rPr>
-        <w:t xml:space="preserve">”. </w:t>
-      </w:r>
-      <w:r>
-        <w:rPr>
-          <w:color w:val="FF0000"/>
-        </w:rPr>
-        <w:t>No caso “</w:t>
-      </w:r>
-      <w:proofErr w:type="spellStart"/>
-      <w:r>
-        <w:rPr>
-          <w:color w:val="FF0000"/>
-        </w:rPr>
-        <w:t>Action</w:t>
-      </w:r>
-      <w:proofErr w:type="spellEnd"/>
-      <w:r>
-        <w:rPr>
-          <w:color w:val="FF0000"/>
-        </w:rPr>
-        <w:t xml:space="preserve">” a medição passa a ser de 5 em 5 minutos para verificar se os valores medidos melhoram, mas continua a enviar os valores e </w:t>
-      </w:r>
-      <w:proofErr w:type="spellStart"/>
-      <w:r>
-        <w:rPr>
-          <w:color w:val="FF0000"/>
-        </w:rPr>
-        <w:t>flags</w:t>
-      </w:r>
-      <w:proofErr w:type="spellEnd"/>
-      <w:r>
-        <w:rPr>
-          <w:color w:val="FF0000"/>
-        </w:rPr>
-        <w:t xml:space="preserve"> presentes na tabela 1</w:t>
+        <w:t>No caso “Action” a medição passa a ser de 5 em 5 minutos para verificar se os valores medidos melhoram, mas continua a enviar os valores e flags presentes na tabela 1</w:t>
       </w:r>
       <w:r>
         <w:rPr>
@@ -1759,7 +1875,7 @@
 </file>
 
 <file path=word/endnotes.xml><?xml version="1.0" encoding="utf-8"?>
-<w:endnotes xmlns:wpc="http://schemas.microsoft.com/office/word/2010/wordprocessingCanvas" xmlns:cx="http://schemas.microsoft.com/office/drawing/2014/chartex" xmlns:cx1="http://schemas.microsoft.com/office/drawing/2015/9/8/chartex" xmlns:cx2="http://schemas.microsoft.com/office/drawing/2015/10/21/chartex" xmlns:cx3="http://schemas.microsoft.com/office/drawing/2016/5/9/chartex" xmlns:cx4="http://schemas.microsoft.com/office/drawing/2016/5/10/chartex" xmlns:cx5="http://schemas.microsoft.com/office/drawing/2016/5/11/chartex" xmlns:cx6="http://schemas.microsoft.com/office/drawing/2016/5/12/chartex" xmlns:cx7="http://schemas.microsoft.com/office/drawing/2016/5/13/chartex" xmlns:cx8="http://schemas.microsoft.com/office/drawing/2016/5/14/chartex" xmlns:mc="http://schemas.openxmlformats.org/markup-compatibility/2006" xmlns:aink="http://schemas.microsoft.com/office/drawing/2016/ink" xmlns:am3d="http://schemas.microsoft.com/office/drawing/2017/model3d" xmlns:o="urn:schemas-microsoft-com:office:office" xmlns:oel="http://schemas.microsoft.com/office/2019/extlst" xmlns:r="http://schemas.openxmlformats.org/officeDocument/2006/relationships" xmlns:m="http://schemas.openxmlformats.org/officeDocument/2006/math" xmlns:v="urn:schemas-microsoft-com:vml" xmlns:wp14="http://schemas.microsoft.com/office/word/2010/wordprocessingDrawing" xmlns:wp="http://schemas.openxmlformats.org/drawingml/2006/wordprocessingDrawing" xmlns:w10="urn:schemas-microsoft-com:office:word" xmlns:w="http://schemas.openxmlformats.org/wordprocessingml/2006/main" xmlns:w14="http://schemas.microsoft.com/office/word/2010/wordml" xmlns:w15="http://schemas.microsoft.com/office/word/2012/wordml" xmlns:w16cex="http://schemas.microsoft.com/office/word/2018/wordml/cex" xmlns:w16cid="http://schemas.microsoft.com/office/word/2016/wordml/cid" xmlns:w16="http://schemas.microsoft.com/office/word/2018/wordml" xmlns:w16sdtdh="http://schemas.microsoft.com/office/word/2020/wordml/sdtdatahash" xmlns:w16se="http://schemas.microsoft.com/office/word/2015/wordml/symex" xmlns:wpg="http://schemas.microsoft.com/office/word/2010/wordprocessingGroup" xmlns:wpi="http://schemas.microsoft.com/office/word/2010/wordprocessingInk" xmlns:wne="http://schemas.microsoft.com/office/word/2006/wordml" xmlns:wps="http://schemas.microsoft.com/office/word/2010/wordprocessingShape" mc:Ignorable="w14 w15 w16se w16cid w16 w16cex w16sdtdh wp14">
+<w:endnotes xmlns:wpc="http://schemas.microsoft.com/office/word/2010/wordprocessingCanvas" xmlns:cx="http://schemas.microsoft.com/office/drawing/2014/chartex" xmlns:cx1="http://schemas.microsoft.com/office/drawing/2015/9/8/chartex" xmlns:cx2="http://schemas.microsoft.com/office/drawing/2015/10/21/chartex" xmlns:cx3="http://schemas.microsoft.com/office/drawing/2016/5/9/chartex" xmlns:cx4="http://schemas.microsoft.com/office/drawing/2016/5/10/chartex" xmlns:cx5="http://schemas.microsoft.com/office/drawing/2016/5/11/chartex" xmlns:cx6="http://schemas.microsoft.com/office/drawing/2016/5/12/chartex" xmlns:cx7="http://schemas.microsoft.com/office/drawing/2016/5/13/chartex" xmlns:cx8="http://schemas.microsoft.com/office/drawing/2016/5/14/chartex" xmlns:mc="http://schemas.openxmlformats.org/markup-compatibility/2006" xmlns:aink="http://schemas.microsoft.com/office/drawing/2016/ink" xmlns:am3d="http://schemas.microsoft.com/office/drawing/2017/model3d" xmlns:o="urn:schemas-microsoft-com:office:office" xmlns:oel="http://schemas.microsoft.com/office/2019/extlst" xmlns:r="http://schemas.openxmlformats.org/officeDocument/2006/relationships" xmlns:m="http://schemas.openxmlformats.org/officeDocument/2006/math" xmlns:v="urn:schemas-microsoft-com:vml" xmlns:wp14="http://schemas.microsoft.com/office/word/2010/wordprocessingDrawing" xmlns:wp="http://schemas.openxmlformats.org/drawingml/2006/wordprocessingDrawing" xmlns:w10="urn:schemas-microsoft-com:office:word" xmlns:w="http://schemas.openxmlformats.org/wordprocessingml/2006/main" xmlns:w14="http://schemas.microsoft.com/office/word/2010/wordml" xmlns:w15="http://schemas.microsoft.com/office/word/2012/wordml" xmlns:w16cex="http://schemas.microsoft.com/office/word/2018/wordml/cex" xmlns:w16cid="http://schemas.microsoft.com/office/word/2016/wordml/cid" xmlns:w16="http://schemas.microsoft.com/office/word/2018/wordml" xmlns:w16du="http://schemas.microsoft.com/office/word/2023/wordml/word16du" xmlns:w16sdtdh="http://schemas.microsoft.com/office/word/2020/wordml/sdtdatahash" xmlns:w16se="http://schemas.microsoft.com/office/word/2015/wordml/symex" xmlns:wpg="http://schemas.microsoft.com/office/word/2010/wordprocessingGroup" xmlns:wpi="http://schemas.microsoft.com/office/word/2010/wordprocessingInk" xmlns:wne="http://schemas.microsoft.com/office/word/2006/wordml" xmlns:wps="http://schemas.microsoft.com/office/word/2010/wordprocessingShape" mc:Ignorable="w14 w15 w16se w16cid w16 w16cex w16sdtdh w16du wp14">
   <w:endnote w:type="separator" w:id="-1">
     <w:p>
       <w:pPr>
@@ -1784,26 +1900,26 @@
 </file>
 
 <file path=word/footer1.xml><?xml version="1.0" encoding="utf-8"?>
-<w:ftr xmlns:wpc="http://schemas.microsoft.com/office/word/2010/wordprocessingCanvas" xmlns:cx="http://schemas.microsoft.com/office/drawing/2014/chartex" xmlns:cx1="http://schemas.microsoft.com/office/drawing/2015/9/8/chartex" xmlns:cx2="http://schemas.microsoft.com/office/drawing/2015/10/21/chartex" xmlns:cx3="http://schemas.microsoft.com/office/drawing/2016/5/9/chartex" xmlns:cx4="http://schemas.microsoft.com/office/drawing/2016/5/10/chartex" xmlns:cx5="http://schemas.microsoft.com/office/drawing/2016/5/11/chartex" xmlns:cx6="http://schemas.microsoft.com/office/drawing/2016/5/12/chartex" xmlns:cx7="http://schemas.microsoft.com/office/drawing/2016/5/13/chartex" xmlns:cx8="http://schemas.microsoft.com/office/drawing/2016/5/14/chartex" xmlns:mc="http://schemas.openxmlformats.org/markup-compatibility/2006" xmlns:aink="http://schemas.microsoft.com/office/drawing/2016/ink" xmlns:am3d="http://schemas.microsoft.com/office/drawing/2017/model3d" xmlns:o="urn:schemas-microsoft-com:office:office" xmlns:oel="http://schemas.microsoft.com/office/2019/extlst" xmlns:r="http://schemas.openxmlformats.org/officeDocument/2006/relationships" xmlns:m="http://schemas.openxmlformats.org/officeDocument/2006/math" xmlns:v="urn:schemas-microsoft-com:vml" xmlns:wp14="http://schemas.microsoft.com/office/word/2010/wordprocessingDrawing" xmlns:wp="http://schemas.openxmlformats.org/drawingml/2006/wordprocessingDrawing" xmlns:w10="urn:schemas-microsoft-com:office:word" xmlns:w="http://schemas.openxmlformats.org/wordprocessingml/2006/main" xmlns:w14="http://schemas.microsoft.com/office/word/2010/wordml" xmlns:w15="http://schemas.microsoft.com/office/word/2012/wordml" xmlns:w16cex="http://schemas.microsoft.com/office/word/2018/wordml/cex" xmlns:w16cid="http://schemas.microsoft.com/office/word/2016/wordml/cid" xmlns:w16="http://schemas.microsoft.com/office/word/2018/wordml" xmlns:w16sdtdh="http://schemas.microsoft.com/office/word/2020/wordml/sdtdatahash" xmlns:w16se="http://schemas.microsoft.com/office/word/2015/wordml/symex" xmlns:wpg="http://schemas.microsoft.com/office/word/2010/wordprocessingGroup" xmlns:wpi="http://schemas.microsoft.com/office/word/2010/wordprocessingInk" xmlns:wne="http://schemas.microsoft.com/office/word/2006/wordml" xmlns:wps="http://schemas.microsoft.com/office/word/2010/wordprocessingShape" mc:Ignorable="w14 w15 w16se w16cid w16 w16cex w16sdtdh wp14">
+<w:ftr xmlns:wpc="http://schemas.microsoft.com/office/word/2010/wordprocessingCanvas" xmlns:cx="http://schemas.microsoft.com/office/drawing/2014/chartex" xmlns:cx1="http://schemas.microsoft.com/office/drawing/2015/9/8/chartex" xmlns:cx2="http://schemas.microsoft.com/office/drawing/2015/10/21/chartex" xmlns:cx3="http://schemas.microsoft.com/office/drawing/2016/5/9/chartex" xmlns:cx4="http://schemas.microsoft.com/office/drawing/2016/5/10/chartex" xmlns:cx5="http://schemas.microsoft.com/office/drawing/2016/5/11/chartex" xmlns:cx6="http://schemas.microsoft.com/office/drawing/2016/5/12/chartex" xmlns:cx7="http://schemas.microsoft.com/office/drawing/2016/5/13/chartex" xmlns:cx8="http://schemas.microsoft.com/office/drawing/2016/5/14/chartex" xmlns:mc="http://schemas.openxmlformats.org/markup-compatibility/2006" xmlns:aink="http://schemas.microsoft.com/office/drawing/2016/ink" xmlns:am3d="http://schemas.microsoft.com/office/drawing/2017/model3d" xmlns:o="urn:schemas-microsoft-com:office:office" xmlns:oel="http://schemas.microsoft.com/office/2019/extlst" xmlns:r="http://schemas.openxmlformats.org/officeDocument/2006/relationships" xmlns:m="http://schemas.openxmlformats.org/officeDocument/2006/math" xmlns:v="urn:schemas-microsoft-com:vml" xmlns:wp14="http://schemas.microsoft.com/office/word/2010/wordprocessingDrawing" xmlns:wp="http://schemas.openxmlformats.org/drawingml/2006/wordprocessingDrawing" xmlns:w10="urn:schemas-microsoft-com:office:word" xmlns:w="http://schemas.openxmlformats.org/wordprocessingml/2006/main" xmlns:w14="http://schemas.microsoft.com/office/word/2010/wordml" xmlns:w15="http://schemas.microsoft.com/office/word/2012/wordml" xmlns:w16cex="http://schemas.microsoft.com/office/word/2018/wordml/cex" xmlns:w16cid="http://schemas.microsoft.com/office/word/2016/wordml/cid" xmlns:w16="http://schemas.microsoft.com/office/word/2018/wordml" xmlns:w16du="http://schemas.microsoft.com/office/word/2023/wordml/word16du" xmlns:w16sdtdh="http://schemas.microsoft.com/office/word/2020/wordml/sdtdatahash" xmlns:w16se="http://schemas.microsoft.com/office/word/2015/wordml/symex" xmlns:wpg="http://schemas.microsoft.com/office/word/2010/wordprocessingGroup" xmlns:wpi="http://schemas.microsoft.com/office/word/2010/wordprocessingInk" xmlns:wne="http://schemas.microsoft.com/office/word/2006/wordml" xmlns:wps="http://schemas.microsoft.com/office/word/2010/wordprocessingShape" mc:Ignorable="w14 w15 w16se w16cid w16 w16cex w16sdtdh w16du wp14">
   <w:p>
     <w:pPr>
-      <w:pStyle w:val="Rodap"/>
+      <w:pStyle w:val="Footer"/>
       <w:jc w:val="right"/>
     </w:pPr>
   </w:p>
   <w:p>
     <w:pPr>
-      <w:pStyle w:val="Rodap"/>
+      <w:pStyle w:val="Footer"/>
     </w:pPr>
   </w:p>
 </w:ftr>
 </file>
 
 <file path=word/footer2.xml><?xml version="1.0" encoding="utf-8"?>
-<w:ftr xmlns:wpc="http://schemas.microsoft.com/office/word/2010/wordprocessingCanvas" xmlns:cx="http://schemas.microsoft.com/office/drawing/2014/chartex" xmlns:cx1="http://schemas.microsoft.com/office/drawing/2015/9/8/chartex" xmlns:cx2="http://schemas.microsoft.com/office/drawing/2015/10/21/chartex" xmlns:cx3="http://schemas.microsoft.com/office/drawing/2016/5/9/chartex" xmlns:cx4="http://schemas.microsoft.com/office/drawing/2016/5/10/chartex" xmlns:cx5="http://schemas.microsoft.com/office/drawing/2016/5/11/chartex" xmlns:cx6="http://schemas.microsoft.com/office/drawing/2016/5/12/chartex" xmlns:cx7="http://schemas.microsoft.com/office/drawing/2016/5/13/chartex" xmlns:cx8="http://schemas.microsoft.com/office/drawing/2016/5/14/chartex" xmlns:mc="http://schemas.openxmlformats.org/markup-compatibility/2006" xmlns:aink="http://schemas.microsoft.com/office/drawing/2016/ink" xmlns:am3d="http://schemas.microsoft.com/office/drawing/2017/model3d" xmlns:o="urn:schemas-microsoft-com:office:office" xmlns:oel="http://schemas.microsoft.com/office/2019/extlst" xmlns:r="http://schemas.openxmlformats.org/officeDocument/2006/relationships" xmlns:m="http://schemas.openxmlformats.org/officeDocument/2006/math" xmlns:v="urn:schemas-microsoft-com:vml" xmlns:wp14="http://schemas.microsoft.com/office/word/2010/wordprocessingDrawing" xmlns:wp="http://schemas.openxmlformats.org/drawingml/2006/wordprocessingDrawing" xmlns:w10="urn:schemas-microsoft-com:office:word" xmlns:w="http://schemas.openxmlformats.org/wordprocessingml/2006/main" xmlns:w14="http://schemas.microsoft.com/office/word/2010/wordml" xmlns:w15="http://schemas.microsoft.com/office/word/2012/wordml" xmlns:w16cex="http://schemas.microsoft.com/office/word/2018/wordml/cex" xmlns:w16cid="http://schemas.microsoft.com/office/word/2016/wordml/cid" xmlns:w16="http://schemas.microsoft.com/office/word/2018/wordml" xmlns:w16sdtdh="http://schemas.microsoft.com/office/word/2020/wordml/sdtdatahash" xmlns:w16se="http://schemas.microsoft.com/office/word/2015/wordml/symex" xmlns:wpg="http://schemas.microsoft.com/office/word/2010/wordprocessingGroup" xmlns:wpi="http://schemas.microsoft.com/office/word/2010/wordprocessingInk" xmlns:wne="http://schemas.microsoft.com/office/word/2006/wordml" xmlns:wps="http://schemas.microsoft.com/office/word/2010/wordprocessingShape" mc:Ignorable="w14 w15 w16se w16cid w16 w16cex w16sdtdh wp14">
+<w:ftr xmlns:wpc="http://schemas.microsoft.com/office/word/2010/wordprocessingCanvas" xmlns:cx="http://schemas.microsoft.com/office/drawing/2014/chartex" xmlns:cx1="http://schemas.microsoft.com/office/drawing/2015/9/8/chartex" xmlns:cx2="http://schemas.microsoft.com/office/drawing/2015/10/21/chartex" xmlns:cx3="http://schemas.microsoft.com/office/drawing/2016/5/9/chartex" xmlns:cx4="http://schemas.microsoft.com/office/drawing/2016/5/10/chartex" xmlns:cx5="http://schemas.microsoft.com/office/drawing/2016/5/11/chartex" xmlns:cx6="http://schemas.microsoft.com/office/drawing/2016/5/12/chartex" xmlns:cx7="http://schemas.microsoft.com/office/drawing/2016/5/13/chartex" xmlns:cx8="http://schemas.microsoft.com/office/drawing/2016/5/14/chartex" xmlns:mc="http://schemas.openxmlformats.org/markup-compatibility/2006" xmlns:aink="http://schemas.microsoft.com/office/drawing/2016/ink" xmlns:am3d="http://schemas.microsoft.com/office/drawing/2017/model3d" xmlns:o="urn:schemas-microsoft-com:office:office" xmlns:oel="http://schemas.microsoft.com/office/2019/extlst" xmlns:r="http://schemas.openxmlformats.org/officeDocument/2006/relationships" xmlns:m="http://schemas.openxmlformats.org/officeDocument/2006/math" xmlns:v="urn:schemas-microsoft-com:vml" xmlns:wp14="http://schemas.microsoft.com/office/word/2010/wordprocessingDrawing" xmlns:wp="http://schemas.openxmlformats.org/drawingml/2006/wordprocessingDrawing" xmlns:w10="urn:schemas-microsoft-com:office:word" xmlns:w="http://schemas.openxmlformats.org/wordprocessingml/2006/main" xmlns:w14="http://schemas.microsoft.com/office/word/2010/wordml" xmlns:w15="http://schemas.microsoft.com/office/word/2012/wordml" xmlns:w16cex="http://schemas.microsoft.com/office/word/2018/wordml/cex" xmlns:w16cid="http://schemas.microsoft.com/office/word/2016/wordml/cid" xmlns:w16="http://schemas.microsoft.com/office/word/2018/wordml" xmlns:w16du="http://schemas.microsoft.com/office/word/2023/wordml/word16du" xmlns:w16sdtdh="http://schemas.microsoft.com/office/word/2020/wordml/sdtdatahash" xmlns:w16se="http://schemas.microsoft.com/office/word/2015/wordml/symex" xmlns:wpg="http://schemas.microsoft.com/office/word/2010/wordprocessingGroup" xmlns:wpi="http://schemas.microsoft.com/office/word/2010/wordprocessingInk" xmlns:wne="http://schemas.microsoft.com/office/word/2006/wordml" xmlns:wps="http://schemas.microsoft.com/office/word/2010/wordprocessingShape" mc:Ignorable="w14 w15 w16se w16cid w16 w16cex w16sdtdh w16du wp14">
   <w:p>
     <w:pPr>
-      <w:pStyle w:val="Rodap"/>
+      <w:pStyle w:val="Footer"/>
       <w:jc w:val="right"/>
     </w:pPr>
     <w:r>
@@ -1819,7 +1935,7 @@
       <w:rPr>
         <w:noProof/>
       </w:rPr>
-      <w:t>21/04/2024</w:t>
+      <w:t>23/04/2024</w:t>
     </w:r>
     <w:r>
       <w:fldChar w:fldCharType="end"/>
@@ -1829,10 +1945,10 @@
 </file>
 
 <file path=word/footer3.xml><?xml version="1.0" encoding="utf-8"?>
-<w:ftr xmlns:wpc="http://schemas.microsoft.com/office/word/2010/wordprocessingCanvas" xmlns:cx="http://schemas.microsoft.com/office/drawing/2014/chartex" xmlns:cx1="http://schemas.microsoft.com/office/drawing/2015/9/8/chartex" xmlns:cx2="http://schemas.microsoft.com/office/drawing/2015/10/21/chartex" xmlns:cx3="http://schemas.microsoft.com/office/drawing/2016/5/9/chartex" xmlns:cx4="http://schemas.microsoft.com/office/drawing/2016/5/10/chartex" xmlns:cx5="http://schemas.microsoft.com/office/drawing/2016/5/11/chartex" xmlns:cx6="http://schemas.microsoft.com/office/drawing/2016/5/12/chartex" xmlns:cx7="http://schemas.microsoft.com/office/drawing/2016/5/13/chartex" xmlns:cx8="http://schemas.microsoft.com/office/drawing/2016/5/14/chartex" xmlns:mc="http://schemas.openxmlformats.org/markup-compatibility/2006" xmlns:aink="http://schemas.microsoft.com/office/drawing/2016/ink" xmlns:am3d="http://schemas.microsoft.com/office/drawing/2017/model3d" xmlns:o="urn:schemas-microsoft-com:office:office" xmlns:oel="http://schemas.microsoft.com/office/2019/extlst" xmlns:r="http://schemas.openxmlformats.org/officeDocument/2006/relationships" xmlns:m="http://schemas.openxmlformats.org/officeDocument/2006/math" xmlns:v="urn:schemas-microsoft-com:vml" xmlns:wp14="http://schemas.microsoft.com/office/word/2010/wordprocessingDrawing" xmlns:wp="http://schemas.openxmlformats.org/drawingml/2006/wordprocessingDrawing" xmlns:w10="urn:schemas-microsoft-com:office:word" xmlns:w="http://schemas.openxmlformats.org/wordprocessingml/2006/main" xmlns:w14="http://schemas.microsoft.com/office/word/2010/wordml" xmlns:w15="http://schemas.microsoft.com/office/word/2012/wordml" xmlns:w16cex="http://schemas.microsoft.com/office/word/2018/wordml/cex" xmlns:w16cid="http://schemas.microsoft.com/office/word/2016/wordml/cid" xmlns:w16="http://schemas.microsoft.com/office/word/2018/wordml" xmlns:w16sdtdh="http://schemas.microsoft.com/office/word/2020/wordml/sdtdatahash" xmlns:w16se="http://schemas.microsoft.com/office/word/2015/wordml/symex" xmlns:wpg="http://schemas.microsoft.com/office/word/2010/wordprocessingGroup" xmlns:wpi="http://schemas.microsoft.com/office/word/2010/wordprocessingInk" xmlns:wne="http://schemas.microsoft.com/office/word/2006/wordml" xmlns:wps="http://schemas.microsoft.com/office/word/2010/wordprocessingShape" mc:Ignorable="w14 w15 w16se w16cid w16 w16cex w16sdtdh wp14">
+<w:ftr xmlns:wpc="http://schemas.microsoft.com/office/word/2010/wordprocessingCanvas" xmlns:cx="http://schemas.microsoft.com/office/drawing/2014/chartex" xmlns:cx1="http://schemas.microsoft.com/office/drawing/2015/9/8/chartex" xmlns:cx2="http://schemas.microsoft.com/office/drawing/2015/10/21/chartex" xmlns:cx3="http://schemas.microsoft.com/office/drawing/2016/5/9/chartex" xmlns:cx4="http://schemas.microsoft.com/office/drawing/2016/5/10/chartex" xmlns:cx5="http://schemas.microsoft.com/office/drawing/2016/5/11/chartex" xmlns:cx6="http://schemas.microsoft.com/office/drawing/2016/5/12/chartex" xmlns:cx7="http://schemas.microsoft.com/office/drawing/2016/5/13/chartex" xmlns:cx8="http://schemas.microsoft.com/office/drawing/2016/5/14/chartex" xmlns:mc="http://schemas.openxmlformats.org/markup-compatibility/2006" xmlns:aink="http://schemas.microsoft.com/office/drawing/2016/ink" xmlns:am3d="http://schemas.microsoft.com/office/drawing/2017/model3d" xmlns:o="urn:schemas-microsoft-com:office:office" xmlns:oel="http://schemas.microsoft.com/office/2019/extlst" xmlns:r="http://schemas.openxmlformats.org/officeDocument/2006/relationships" xmlns:m="http://schemas.openxmlformats.org/officeDocument/2006/math" xmlns:v="urn:schemas-microsoft-com:vml" xmlns:wp14="http://schemas.microsoft.com/office/word/2010/wordprocessingDrawing" xmlns:wp="http://schemas.openxmlformats.org/drawingml/2006/wordprocessingDrawing" xmlns:w10="urn:schemas-microsoft-com:office:word" xmlns:w="http://schemas.openxmlformats.org/wordprocessingml/2006/main" xmlns:w14="http://schemas.microsoft.com/office/word/2010/wordml" xmlns:w15="http://schemas.microsoft.com/office/word/2012/wordml" xmlns:w16cex="http://schemas.microsoft.com/office/word/2018/wordml/cex" xmlns:w16cid="http://schemas.microsoft.com/office/word/2016/wordml/cid" xmlns:w16="http://schemas.microsoft.com/office/word/2018/wordml" xmlns:w16du="http://schemas.microsoft.com/office/word/2023/wordml/word16du" xmlns:w16sdtdh="http://schemas.microsoft.com/office/word/2020/wordml/sdtdatahash" xmlns:w16se="http://schemas.microsoft.com/office/word/2015/wordml/symex" xmlns:wpg="http://schemas.microsoft.com/office/word/2010/wordprocessingGroup" xmlns:wpi="http://schemas.microsoft.com/office/word/2010/wordprocessingInk" xmlns:wne="http://schemas.microsoft.com/office/word/2006/wordml" xmlns:wps="http://schemas.microsoft.com/office/word/2010/wordprocessingShape" mc:Ignorable="w14 w15 w16se w16cid w16 w16cex w16sdtdh w16du wp14">
   <w:p>
     <w:pPr>
-      <w:pStyle w:val="Rodap"/>
+      <w:pStyle w:val="Footer"/>
       <w:jc w:val="left"/>
     </w:pPr>
   </w:p>
@@ -1840,10 +1956,10 @@
 </file>
 
 <file path=word/footer4.xml><?xml version="1.0" encoding="utf-8"?>
-<w:ftr xmlns:wpc="http://schemas.microsoft.com/office/word/2010/wordprocessingCanvas" xmlns:cx="http://schemas.microsoft.com/office/drawing/2014/chartex" xmlns:cx1="http://schemas.microsoft.com/office/drawing/2015/9/8/chartex" xmlns:cx2="http://schemas.microsoft.com/office/drawing/2015/10/21/chartex" xmlns:cx3="http://schemas.microsoft.com/office/drawing/2016/5/9/chartex" xmlns:cx4="http://schemas.microsoft.com/office/drawing/2016/5/10/chartex" xmlns:cx5="http://schemas.microsoft.com/office/drawing/2016/5/11/chartex" xmlns:cx6="http://schemas.microsoft.com/office/drawing/2016/5/12/chartex" xmlns:cx7="http://schemas.microsoft.com/office/drawing/2016/5/13/chartex" xmlns:cx8="http://schemas.microsoft.com/office/drawing/2016/5/14/chartex" xmlns:mc="http://schemas.openxmlformats.org/markup-compatibility/2006" xmlns:aink="http://schemas.microsoft.com/office/drawing/2016/ink" xmlns:am3d="http://schemas.microsoft.com/office/drawing/2017/model3d" xmlns:o="urn:schemas-microsoft-com:office:office" xmlns:oel="http://schemas.microsoft.com/office/2019/extlst" xmlns:r="http://schemas.openxmlformats.org/officeDocument/2006/relationships" xmlns:m="http://schemas.openxmlformats.org/officeDocument/2006/math" xmlns:v="urn:schemas-microsoft-com:vml" xmlns:wp14="http://schemas.microsoft.com/office/word/2010/wordprocessingDrawing" xmlns:wp="http://schemas.openxmlformats.org/drawingml/2006/wordprocessingDrawing" xmlns:w10="urn:schemas-microsoft-com:office:word" xmlns:w="http://schemas.openxmlformats.org/wordprocessingml/2006/main" xmlns:w14="http://schemas.microsoft.com/office/word/2010/wordml" xmlns:w15="http://schemas.microsoft.com/office/word/2012/wordml" xmlns:w16cex="http://schemas.microsoft.com/office/word/2018/wordml/cex" xmlns:w16cid="http://schemas.microsoft.com/office/word/2016/wordml/cid" xmlns:w16="http://schemas.microsoft.com/office/word/2018/wordml" xmlns:w16sdtdh="http://schemas.microsoft.com/office/word/2020/wordml/sdtdatahash" xmlns:w16se="http://schemas.microsoft.com/office/word/2015/wordml/symex" xmlns:wpg="http://schemas.microsoft.com/office/word/2010/wordprocessingGroup" xmlns:wpi="http://schemas.microsoft.com/office/word/2010/wordprocessingInk" xmlns:wne="http://schemas.microsoft.com/office/word/2006/wordml" xmlns:wps="http://schemas.microsoft.com/office/word/2010/wordprocessingShape" mc:Ignorable="w14 w15 w16se w16cid w16 w16cex w16sdtdh wp14">
+<w:ftr xmlns:wpc="http://schemas.microsoft.com/office/word/2010/wordprocessingCanvas" xmlns:cx="http://schemas.microsoft.com/office/drawing/2014/chartex" xmlns:cx1="http://schemas.microsoft.com/office/drawing/2015/9/8/chartex" xmlns:cx2="http://schemas.microsoft.com/office/drawing/2015/10/21/chartex" xmlns:cx3="http://schemas.microsoft.com/office/drawing/2016/5/9/chartex" xmlns:cx4="http://schemas.microsoft.com/office/drawing/2016/5/10/chartex" xmlns:cx5="http://schemas.microsoft.com/office/drawing/2016/5/11/chartex" xmlns:cx6="http://schemas.microsoft.com/office/drawing/2016/5/12/chartex" xmlns:cx7="http://schemas.microsoft.com/office/drawing/2016/5/13/chartex" xmlns:cx8="http://schemas.microsoft.com/office/drawing/2016/5/14/chartex" xmlns:mc="http://schemas.openxmlformats.org/markup-compatibility/2006" xmlns:aink="http://schemas.microsoft.com/office/drawing/2016/ink" xmlns:am3d="http://schemas.microsoft.com/office/drawing/2017/model3d" xmlns:o="urn:schemas-microsoft-com:office:office" xmlns:oel="http://schemas.microsoft.com/office/2019/extlst" xmlns:r="http://schemas.openxmlformats.org/officeDocument/2006/relationships" xmlns:m="http://schemas.openxmlformats.org/officeDocument/2006/math" xmlns:v="urn:schemas-microsoft-com:vml" xmlns:wp14="http://schemas.microsoft.com/office/word/2010/wordprocessingDrawing" xmlns:wp="http://schemas.openxmlformats.org/drawingml/2006/wordprocessingDrawing" xmlns:w10="urn:schemas-microsoft-com:office:word" xmlns:w="http://schemas.openxmlformats.org/wordprocessingml/2006/main" xmlns:w14="http://schemas.microsoft.com/office/word/2010/wordml" xmlns:w15="http://schemas.microsoft.com/office/word/2012/wordml" xmlns:w16cex="http://schemas.microsoft.com/office/word/2018/wordml/cex" xmlns:w16cid="http://schemas.microsoft.com/office/word/2016/wordml/cid" xmlns:w16="http://schemas.microsoft.com/office/word/2018/wordml" xmlns:w16du="http://schemas.microsoft.com/office/word/2023/wordml/word16du" xmlns:w16sdtdh="http://schemas.microsoft.com/office/word/2020/wordml/sdtdatahash" xmlns:w16se="http://schemas.microsoft.com/office/word/2015/wordml/symex" xmlns:wpg="http://schemas.microsoft.com/office/word/2010/wordprocessingGroup" xmlns:wpi="http://schemas.microsoft.com/office/word/2010/wordprocessingInk" xmlns:wne="http://schemas.microsoft.com/office/word/2006/wordml" xmlns:wps="http://schemas.microsoft.com/office/word/2010/wordprocessingShape" mc:Ignorable="w14 w15 w16se w16cid w16 w16cex w16sdtdh w16du wp14">
   <w:p>
     <w:pPr>
-      <w:pStyle w:val="Rodap"/>
+      <w:pStyle w:val="Footer"/>
       <w:jc w:val="right"/>
     </w:pPr>
     <w:r>
@@ -1852,14 +1968,14 @@
   </w:p>
   <w:p>
     <w:pPr>
-      <w:pStyle w:val="Rodap"/>
+      <w:pStyle w:val="Footer"/>
     </w:pPr>
   </w:p>
 </w:ftr>
 </file>
 
 <file path=word/footer5.xml><?xml version="1.0" encoding="utf-8"?>
-<w:ftr xmlns:wpc="http://schemas.microsoft.com/office/word/2010/wordprocessingCanvas" xmlns:cx="http://schemas.microsoft.com/office/drawing/2014/chartex" xmlns:cx1="http://schemas.microsoft.com/office/drawing/2015/9/8/chartex" xmlns:cx2="http://schemas.microsoft.com/office/drawing/2015/10/21/chartex" xmlns:cx3="http://schemas.microsoft.com/office/drawing/2016/5/9/chartex" xmlns:cx4="http://schemas.microsoft.com/office/drawing/2016/5/10/chartex" xmlns:cx5="http://schemas.microsoft.com/office/drawing/2016/5/11/chartex" xmlns:cx6="http://schemas.microsoft.com/office/drawing/2016/5/12/chartex" xmlns:cx7="http://schemas.microsoft.com/office/drawing/2016/5/13/chartex" xmlns:cx8="http://schemas.microsoft.com/office/drawing/2016/5/14/chartex" xmlns:mc="http://schemas.openxmlformats.org/markup-compatibility/2006" xmlns:aink="http://schemas.microsoft.com/office/drawing/2016/ink" xmlns:am3d="http://schemas.microsoft.com/office/drawing/2017/model3d" xmlns:o="urn:schemas-microsoft-com:office:office" xmlns:oel="http://schemas.microsoft.com/office/2019/extlst" xmlns:r="http://schemas.openxmlformats.org/officeDocument/2006/relationships" xmlns:m="http://schemas.openxmlformats.org/officeDocument/2006/math" xmlns:v="urn:schemas-microsoft-com:vml" xmlns:wp14="http://schemas.microsoft.com/office/word/2010/wordprocessingDrawing" xmlns:wp="http://schemas.openxmlformats.org/drawingml/2006/wordprocessingDrawing" xmlns:w10="urn:schemas-microsoft-com:office:word" xmlns:w="http://schemas.openxmlformats.org/wordprocessingml/2006/main" xmlns:w14="http://schemas.microsoft.com/office/word/2010/wordml" xmlns:w15="http://schemas.microsoft.com/office/word/2012/wordml" xmlns:w16cex="http://schemas.microsoft.com/office/word/2018/wordml/cex" xmlns:w16cid="http://schemas.microsoft.com/office/word/2016/wordml/cid" xmlns:w16="http://schemas.microsoft.com/office/word/2018/wordml" xmlns:w16sdtdh="http://schemas.microsoft.com/office/word/2020/wordml/sdtdatahash" xmlns:w16se="http://schemas.microsoft.com/office/word/2015/wordml/symex" xmlns:wpg="http://schemas.microsoft.com/office/word/2010/wordprocessingGroup" xmlns:wpi="http://schemas.microsoft.com/office/word/2010/wordprocessingInk" xmlns:wne="http://schemas.microsoft.com/office/word/2006/wordml" xmlns:wps="http://schemas.microsoft.com/office/word/2010/wordprocessingShape" mc:Ignorable="w14 w15 w16se w16cid w16 w16cex w16sdtdh wp14">
+<w:ftr xmlns:wpc="http://schemas.microsoft.com/office/word/2010/wordprocessingCanvas" xmlns:cx="http://schemas.microsoft.com/office/drawing/2014/chartex" xmlns:cx1="http://schemas.microsoft.com/office/drawing/2015/9/8/chartex" xmlns:cx2="http://schemas.microsoft.com/office/drawing/2015/10/21/chartex" xmlns:cx3="http://schemas.microsoft.com/office/drawing/2016/5/9/chartex" xmlns:cx4="http://schemas.microsoft.com/office/drawing/2016/5/10/chartex" xmlns:cx5="http://schemas.microsoft.com/office/drawing/2016/5/11/chartex" xmlns:cx6="http://schemas.microsoft.com/office/drawing/2016/5/12/chartex" xmlns:cx7="http://schemas.microsoft.com/office/drawing/2016/5/13/chartex" xmlns:cx8="http://schemas.microsoft.com/office/drawing/2016/5/14/chartex" xmlns:mc="http://schemas.openxmlformats.org/markup-compatibility/2006" xmlns:aink="http://schemas.microsoft.com/office/drawing/2016/ink" xmlns:am3d="http://schemas.microsoft.com/office/drawing/2017/model3d" xmlns:o="urn:schemas-microsoft-com:office:office" xmlns:oel="http://schemas.microsoft.com/office/2019/extlst" xmlns:r="http://schemas.openxmlformats.org/officeDocument/2006/relationships" xmlns:m="http://schemas.openxmlformats.org/officeDocument/2006/math" xmlns:v="urn:schemas-microsoft-com:vml" xmlns:wp14="http://schemas.microsoft.com/office/word/2010/wordprocessingDrawing" xmlns:wp="http://schemas.openxmlformats.org/drawingml/2006/wordprocessingDrawing" xmlns:w10="urn:schemas-microsoft-com:office:word" xmlns:w="http://schemas.openxmlformats.org/wordprocessingml/2006/main" xmlns:w14="http://schemas.microsoft.com/office/word/2010/wordml" xmlns:w15="http://schemas.microsoft.com/office/word/2012/wordml" xmlns:w16cex="http://schemas.microsoft.com/office/word/2018/wordml/cex" xmlns:w16cid="http://schemas.microsoft.com/office/word/2016/wordml/cid" xmlns:w16="http://schemas.microsoft.com/office/word/2018/wordml" xmlns:w16du="http://schemas.microsoft.com/office/word/2023/wordml/word16du" xmlns:w16sdtdh="http://schemas.microsoft.com/office/word/2020/wordml/sdtdatahash" xmlns:w16se="http://schemas.microsoft.com/office/word/2015/wordml/symex" xmlns:wpg="http://schemas.microsoft.com/office/word/2010/wordprocessingGroup" xmlns:wpi="http://schemas.microsoft.com/office/word/2010/wordprocessingInk" xmlns:wne="http://schemas.microsoft.com/office/word/2006/wordml" xmlns:wps="http://schemas.microsoft.com/office/word/2010/wordprocessingShape" mc:Ignorable="w14 w15 w16se w16cid w16 w16cex w16sdtdh w16du wp14">
   <w:sdt>
     <w:sdtPr>
       <w:id w:val="1905784315"/>
@@ -1871,7 +1987,7 @@
     <w:sdtContent>
       <w:p>
         <w:pPr>
-          <w:pStyle w:val="Rodap"/>
+          <w:pStyle w:val="Footer"/>
           <w:jc w:val="right"/>
         </w:pPr>
         <w:r>
@@ -1882,7 +1998,7 @@
   </w:sdt>
   <w:p>
     <w:pPr>
-      <w:pStyle w:val="Rodap"/>
+      <w:pStyle w:val="Footer"/>
       <w:jc w:val="right"/>
     </w:pPr>
   </w:p>
@@ -1890,7 +2006,7 @@
 </file>
 
 <file path=word/footnotes.xml><?xml version="1.0" encoding="utf-8"?>
-<w:footnotes xmlns:wpc="http://schemas.microsoft.com/office/word/2010/wordprocessingCanvas" xmlns:cx="http://schemas.microsoft.com/office/drawing/2014/chartex" xmlns:cx1="http://schemas.microsoft.com/office/drawing/2015/9/8/chartex" xmlns:cx2="http://schemas.microsoft.com/office/drawing/2015/10/21/chartex" xmlns:cx3="http://schemas.microsoft.com/office/drawing/2016/5/9/chartex" xmlns:cx4="http://schemas.microsoft.com/office/drawing/2016/5/10/chartex" xmlns:cx5="http://schemas.microsoft.com/office/drawing/2016/5/11/chartex" xmlns:cx6="http://schemas.microsoft.com/office/drawing/2016/5/12/chartex" xmlns:cx7="http://schemas.microsoft.com/office/drawing/2016/5/13/chartex" xmlns:cx8="http://schemas.microsoft.com/office/drawing/2016/5/14/chartex" xmlns:mc="http://schemas.openxmlformats.org/markup-compatibility/2006" xmlns:aink="http://schemas.microsoft.com/office/drawing/2016/ink" xmlns:am3d="http://schemas.microsoft.com/office/drawing/2017/model3d" xmlns:o="urn:schemas-microsoft-com:office:office" xmlns:oel="http://schemas.microsoft.com/office/2019/extlst" xmlns:r="http://schemas.openxmlformats.org/officeDocument/2006/relationships" xmlns:m="http://schemas.openxmlformats.org/officeDocument/2006/math" xmlns:v="urn:schemas-microsoft-com:vml" xmlns:wp14="http://schemas.microsoft.com/office/word/2010/wordprocessingDrawing" xmlns:wp="http://schemas.openxmlformats.org/drawingml/2006/wordprocessingDrawing" xmlns:w10="urn:schemas-microsoft-com:office:word" xmlns:w="http://schemas.openxmlformats.org/wordprocessingml/2006/main" xmlns:w14="http://schemas.microsoft.com/office/word/2010/wordml" xmlns:w15="http://schemas.microsoft.com/office/word/2012/wordml" xmlns:w16cex="http://schemas.microsoft.com/office/word/2018/wordml/cex" xmlns:w16cid="http://schemas.microsoft.com/office/word/2016/wordml/cid" xmlns:w16="http://schemas.microsoft.com/office/word/2018/wordml" xmlns:w16sdtdh="http://schemas.microsoft.com/office/word/2020/wordml/sdtdatahash" xmlns:w16se="http://schemas.microsoft.com/office/word/2015/wordml/symex" xmlns:wpg="http://schemas.microsoft.com/office/word/2010/wordprocessingGroup" xmlns:wpi="http://schemas.microsoft.com/office/word/2010/wordprocessingInk" xmlns:wne="http://schemas.microsoft.com/office/word/2006/wordml" xmlns:wps="http://schemas.microsoft.com/office/word/2010/wordprocessingShape" mc:Ignorable="w14 w15 w16se w16cid w16 w16cex w16sdtdh wp14">
+<w:footnotes xmlns:wpc="http://schemas.microsoft.com/office/word/2010/wordprocessingCanvas" xmlns:cx="http://schemas.microsoft.com/office/drawing/2014/chartex" xmlns:cx1="http://schemas.microsoft.com/office/drawing/2015/9/8/chartex" xmlns:cx2="http://schemas.microsoft.com/office/drawing/2015/10/21/chartex" xmlns:cx3="http://schemas.microsoft.com/office/drawing/2016/5/9/chartex" xmlns:cx4="http://schemas.microsoft.com/office/drawing/2016/5/10/chartex" xmlns:cx5="http://schemas.microsoft.com/office/drawing/2016/5/11/chartex" xmlns:cx6="http://schemas.microsoft.com/office/drawing/2016/5/12/chartex" xmlns:cx7="http://schemas.microsoft.com/office/drawing/2016/5/13/chartex" xmlns:cx8="http://schemas.microsoft.com/office/drawing/2016/5/14/chartex" xmlns:mc="http://schemas.openxmlformats.org/markup-compatibility/2006" xmlns:aink="http://schemas.microsoft.com/office/drawing/2016/ink" xmlns:am3d="http://schemas.microsoft.com/office/drawing/2017/model3d" xmlns:o="urn:schemas-microsoft-com:office:office" xmlns:oel="http://schemas.microsoft.com/office/2019/extlst" xmlns:r="http://schemas.openxmlformats.org/officeDocument/2006/relationships" xmlns:m="http://schemas.openxmlformats.org/officeDocument/2006/math" xmlns:v="urn:schemas-microsoft-com:vml" xmlns:wp14="http://schemas.microsoft.com/office/word/2010/wordprocessingDrawing" xmlns:wp="http://schemas.openxmlformats.org/drawingml/2006/wordprocessingDrawing" xmlns:w10="urn:schemas-microsoft-com:office:word" xmlns:w="http://schemas.openxmlformats.org/wordprocessingml/2006/main" xmlns:w14="http://schemas.microsoft.com/office/word/2010/wordml" xmlns:w15="http://schemas.microsoft.com/office/word/2012/wordml" xmlns:w16cex="http://schemas.microsoft.com/office/word/2018/wordml/cex" xmlns:w16cid="http://schemas.microsoft.com/office/word/2016/wordml/cid" xmlns:w16="http://schemas.microsoft.com/office/word/2018/wordml" xmlns:w16du="http://schemas.microsoft.com/office/word/2023/wordml/word16du" xmlns:w16sdtdh="http://schemas.microsoft.com/office/word/2020/wordml/sdtdatahash" xmlns:w16se="http://schemas.microsoft.com/office/word/2015/wordml/symex" xmlns:wpg="http://schemas.microsoft.com/office/word/2010/wordprocessingGroup" xmlns:wpi="http://schemas.microsoft.com/office/word/2010/wordprocessingInk" xmlns:wne="http://schemas.microsoft.com/office/word/2006/wordml" xmlns:wps="http://schemas.microsoft.com/office/word/2010/wordprocessingShape" mc:Ignorable="w14 w15 w16se w16cid w16 w16cex w16sdtdh w16du wp14">
   <w:footnote w:type="separator" w:id="-1">
     <w:p>
       <w:pPr>
@@ -1915,10 +2031,10 @@
 </file>
 
 <file path=word/header1.xml><?xml version="1.0" encoding="utf-8"?>
-<w:hdr xmlns:wpc="http://schemas.microsoft.com/office/word/2010/wordprocessingCanvas" xmlns:cx="http://schemas.microsoft.com/office/drawing/2014/chartex" xmlns:cx1="http://schemas.microsoft.com/office/drawing/2015/9/8/chartex" xmlns:cx2="http://schemas.microsoft.com/office/drawing/2015/10/21/chartex" xmlns:cx3="http://schemas.microsoft.com/office/drawing/2016/5/9/chartex" xmlns:cx4="http://schemas.microsoft.com/office/drawing/2016/5/10/chartex" xmlns:cx5="http://schemas.microsoft.com/office/drawing/2016/5/11/chartex" xmlns:cx6="http://schemas.microsoft.com/office/drawing/2016/5/12/chartex" xmlns:cx7="http://schemas.microsoft.com/office/drawing/2016/5/13/chartex" xmlns:cx8="http://schemas.microsoft.com/office/drawing/2016/5/14/chartex" xmlns:mc="http://schemas.openxmlformats.org/markup-compatibility/2006" xmlns:aink="http://schemas.microsoft.com/office/drawing/2016/ink" xmlns:am3d="http://schemas.microsoft.com/office/drawing/2017/model3d" xmlns:o="urn:schemas-microsoft-com:office:office" xmlns:oel="http://schemas.microsoft.com/office/2019/extlst" xmlns:r="http://schemas.openxmlformats.org/officeDocument/2006/relationships" xmlns:m="http://schemas.openxmlformats.org/officeDocument/2006/math" xmlns:v="urn:schemas-microsoft-com:vml" xmlns:wp14="http://schemas.microsoft.com/office/word/2010/wordprocessingDrawing" xmlns:wp="http://schemas.openxmlformats.org/drawingml/2006/wordprocessingDrawing" xmlns:w10="urn:schemas-microsoft-com:office:word" xmlns:w="http://schemas.openxmlformats.org/wordprocessingml/2006/main" xmlns:w14="http://schemas.microsoft.com/office/word/2010/wordml" xmlns:w15="http://schemas.microsoft.com/office/word/2012/wordml" xmlns:w16cex="http://schemas.microsoft.com/office/word/2018/wordml/cex" xmlns:w16cid="http://schemas.microsoft.com/office/word/2016/wordml/cid" xmlns:w16="http://schemas.microsoft.com/office/word/2018/wordml" xmlns:w16sdtdh="http://schemas.microsoft.com/office/word/2020/wordml/sdtdatahash" xmlns:w16se="http://schemas.microsoft.com/office/word/2015/wordml/symex" xmlns:wpg="http://schemas.microsoft.com/office/word/2010/wordprocessingGroup" xmlns:wpi="http://schemas.microsoft.com/office/word/2010/wordprocessingInk" xmlns:wne="http://schemas.microsoft.com/office/word/2006/wordml" xmlns:wps="http://schemas.microsoft.com/office/word/2010/wordprocessingShape" mc:Ignorable="w14 w15 w16se w16cid w16 w16cex w16sdtdh wp14">
+<w:hdr xmlns:wpc="http://schemas.microsoft.com/office/word/2010/wordprocessingCanvas" xmlns:cx="http://schemas.microsoft.com/office/drawing/2014/chartex" xmlns:cx1="http://schemas.microsoft.com/office/drawing/2015/9/8/chartex" xmlns:cx2="http://schemas.microsoft.com/office/drawing/2015/10/21/chartex" xmlns:cx3="http://schemas.microsoft.com/office/drawing/2016/5/9/chartex" xmlns:cx4="http://schemas.microsoft.com/office/drawing/2016/5/10/chartex" xmlns:cx5="http://schemas.microsoft.com/office/drawing/2016/5/11/chartex" xmlns:cx6="http://schemas.microsoft.com/office/drawing/2016/5/12/chartex" xmlns:cx7="http://schemas.microsoft.com/office/drawing/2016/5/13/chartex" xmlns:cx8="http://schemas.microsoft.com/office/drawing/2016/5/14/chartex" xmlns:mc="http://schemas.openxmlformats.org/markup-compatibility/2006" xmlns:aink="http://schemas.microsoft.com/office/drawing/2016/ink" xmlns:am3d="http://schemas.microsoft.com/office/drawing/2017/model3d" xmlns:o="urn:schemas-microsoft-com:office:office" xmlns:oel="http://schemas.microsoft.com/office/2019/extlst" xmlns:r="http://schemas.openxmlformats.org/officeDocument/2006/relationships" xmlns:m="http://schemas.openxmlformats.org/officeDocument/2006/math" xmlns:v="urn:schemas-microsoft-com:vml" xmlns:wp14="http://schemas.microsoft.com/office/word/2010/wordprocessingDrawing" xmlns:wp="http://schemas.openxmlformats.org/drawingml/2006/wordprocessingDrawing" xmlns:w10="urn:schemas-microsoft-com:office:word" xmlns:w="http://schemas.openxmlformats.org/wordprocessingml/2006/main" xmlns:w14="http://schemas.microsoft.com/office/word/2010/wordml" xmlns:w15="http://schemas.microsoft.com/office/word/2012/wordml" xmlns:w16cex="http://schemas.microsoft.com/office/word/2018/wordml/cex" xmlns:w16cid="http://schemas.microsoft.com/office/word/2016/wordml/cid" xmlns:w16="http://schemas.microsoft.com/office/word/2018/wordml" xmlns:w16du="http://schemas.microsoft.com/office/word/2023/wordml/word16du" xmlns:w16sdtdh="http://schemas.microsoft.com/office/word/2020/wordml/sdtdatahash" xmlns:w16se="http://schemas.microsoft.com/office/word/2015/wordml/symex" xmlns:wpg="http://schemas.microsoft.com/office/word/2010/wordprocessingGroup" xmlns:wpi="http://schemas.microsoft.com/office/word/2010/wordprocessingInk" xmlns:wne="http://schemas.microsoft.com/office/word/2006/wordml" xmlns:wps="http://schemas.microsoft.com/office/word/2010/wordprocessingShape" mc:Ignorable="w14 w15 w16se w16cid w16 w16cex w16sdtdh w16du wp14">
   <w:p>
     <w:pPr>
-      <w:pStyle w:val="Cabealho"/>
+      <w:pStyle w:val="Header"/>
     </w:pPr>
     <w:r>
       <w:rPr>
@@ -1990,14 +2106,14 @@
   </w:p>
   <w:p>
     <w:pPr>
-      <w:pStyle w:val="Cabealho"/>
+      <w:pStyle w:val="Header"/>
     </w:pPr>
   </w:p>
 </w:hdr>
 </file>
 
 <file path=word/numbering.xml><?xml version="1.0" encoding="utf-8"?>
-<w:numbering xmlns:wpc="http://schemas.microsoft.com/office/word/2010/wordprocessingCanvas" xmlns:cx="http://schemas.microsoft.com/office/drawing/2014/chartex" xmlns:cx1="http://schemas.microsoft.com/office/drawing/2015/9/8/chartex" xmlns:cx2="http://schemas.microsoft.com/office/drawing/2015/10/21/chartex" xmlns:cx3="http://schemas.microsoft.com/office/drawing/2016/5/9/chartex" xmlns:cx4="http://schemas.microsoft.com/office/drawing/2016/5/10/chartex" xmlns:cx5="http://schemas.microsoft.com/office/drawing/2016/5/11/chartex" xmlns:cx6="http://schemas.microsoft.com/office/drawing/2016/5/12/chartex" xmlns:cx7="http://schemas.microsoft.com/office/drawing/2016/5/13/chartex" xmlns:cx8="http://schemas.microsoft.com/office/drawing/2016/5/14/chartex" xmlns:mc="http://schemas.openxmlformats.org/markup-compatibility/2006" xmlns:aink="http://schemas.microsoft.com/office/drawing/2016/ink" xmlns:am3d="http://schemas.microsoft.com/office/drawing/2017/model3d" xmlns:o="urn:schemas-microsoft-com:office:office" xmlns:oel="http://schemas.microsoft.com/office/2019/extlst" xmlns:r="http://schemas.openxmlformats.org/officeDocument/2006/relationships" xmlns:m="http://schemas.openxmlformats.org/officeDocument/2006/math" xmlns:v="urn:schemas-microsoft-com:vml" xmlns:wp14="http://schemas.microsoft.com/office/word/2010/wordprocessingDrawing" xmlns:wp="http://schemas.openxmlformats.org/drawingml/2006/wordprocessingDrawing" xmlns:w10="urn:schemas-microsoft-com:office:word" xmlns:w="http://schemas.openxmlformats.org/wordprocessingml/2006/main" xmlns:w14="http://schemas.microsoft.com/office/word/2010/wordml" xmlns:w15="http://schemas.microsoft.com/office/word/2012/wordml" xmlns:w16cex="http://schemas.microsoft.com/office/word/2018/wordml/cex" xmlns:w16cid="http://schemas.microsoft.com/office/word/2016/wordml/cid" xmlns:w16="http://schemas.microsoft.com/office/word/2018/wordml" xmlns:w16sdtdh="http://schemas.microsoft.com/office/word/2020/wordml/sdtdatahash" xmlns:w16se="http://schemas.microsoft.com/office/word/2015/wordml/symex" xmlns:wpg="http://schemas.microsoft.com/office/word/2010/wordprocessingGroup" xmlns:wpi="http://schemas.microsoft.com/office/word/2010/wordprocessingInk" xmlns:wne="http://schemas.microsoft.com/office/word/2006/wordml" xmlns:wps="http://schemas.microsoft.com/office/word/2010/wordprocessingShape" mc:Ignorable="w14 w15 w16se w16cid w16 w16cex w16sdtdh wp14">
+<w:numbering xmlns:wpc="http://schemas.microsoft.com/office/word/2010/wordprocessingCanvas" xmlns:cx="http://schemas.microsoft.com/office/drawing/2014/chartex" xmlns:cx1="http://schemas.microsoft.com/office/drawing/2015/9/8/chartex" xmlns:cx2="http://schemas.microsoft.com/office/drawing/2015/10/21/chartex" xmlns:cx3="http://schemas.microsoft.com/office/drawing/2016/5/9/chartex" xmlns:cx4="http://schemas.microsoft.com/office/drawing/2016/5/10/chartex" xmlns:cx5="http://schemas.microsoft.com/office/drawing/2016/5/11/chartex" xmlns:cx6="http://schemas.microsoft.com/office/drawing/2016/5/12/chartex" xmlns:cx7="http://schemas.microsoft.com/office/drawing/2016/5/13/chartex" xmlns:cx8="http://schemas.microsoft.com/office/drawing/2016/5/14/chartex" xmlns:mc="http://schemas.openxmlformats.org/markup-compatibility/2006" xmlns:aink="http://schemas.microsoft.com/office/drawing/2016/ink" xmlns:am3d="http://schemas.microsoft.com/office/drawing/2017/model3d" xmlns:o="urn:schemas-microsoft-com:office:office" xmlns:oel="http://schemas.microsoft.com/office/2019/extlst" xmlns:r="http://schemas.openxmlformats.org/officeDocument/2006/relationships" xmlns:m="http://schemas.openxmlformats.org/officeDocument/2006/math" xmlns:v="urn:schemas-microsoft-com:vml" xmlns:wp14="http://schemas.microsoft.com/office/word/2010/wordprocessingDrawing" xmlns:wp="http://schemas.openxmlformats.org/drawingml/2006/wordprocessingDrawing" xmlns:w10="urn:schemas-microsoft-com:office:word" xmlns:w="http://schemas.openxmlformats.org/wordprocessingml/2006/main" xmlns:w14="http://schemas.microsoft.com/office/word/2010/wordml" xmlns:w15="http://schemas.microsoft.com/office/word/2012/wordml" xmlns:w16cex="http://schemas.microsoft.com/office/word/2018/wordml/cex" xmlns:w16cid="http://schemas.microsoft.com/office/word/2016/wordml/cid" xmlns:w16="http://schemas.microsoft.com/office/word/2018/wordml" xmlns:w16du="http://schemas.microsoft.com/office/word/2023/wordml/word16du" xmlns:w16sdtdh="http://schemas.microsoft.com/office/word/2020/wordml/sdtdatahash" xmlns:w16se="http://schemas.microsoft.com/office/word/2015/wordml/symex" xmlns:wpg="http://schemas.microsoft.com/office/word/2010/wordprocessingGroup" xmlns:wpi="http://schemas.microsoft.com/office/word/2010/wordprocessingInk" xmlns:wne="http://schemas.microsoft.com/office/word/2006/wordml" xmlns:wps="http://schemas.microsoft.com/office/word/2010/wordprocessingShape" mc:Ignorable="w14 w15 w16se w16cid w16 w16cex w16sdtdh w16du wp14">
   <w:abstractNum w:abstractNumId="0" w15:restartNumberingAfterBreak="0">
     <w:nsid w:val="07C6549D"/>
     <w:multiLevelType w:val="hybridMultilevel"/>
@@ -3036,7 +3152,7 @@
 </file>
 
 <file path=word/styles.xml><?xml version="1.0" encoding="utf-8"?>
-<w:styles xmlns:mc="http://schemas.openxmlformats.org/markup-compatibility/2006" xmlns:r="http://schemas.openxmlformats.org/officeDocument/2006/relationships" xmlns:w="http://schemas.openxmlformats.org/wordprocessingml/2006/main" xmlns:w14="http://schemas.microsoft.com/office/word/2010/wordml" xmlns:w15="http://schemas.microsoft.com/office/word/2012/wordml" xmlns:w16cex="http://schemas.microsoft.com/office/word/2018/wordml/cex" xmlns:w16cid="http://schemas.microsoft.com/office/word/2016/wordml/cid" xmlns:w16="http://schemas.microsoft.com/office/word/2018/wordml" xmlns:w16sdtdh="http://schemas.microsoft.com/office/word/2020/wordml/sdtdatahash" xmlns:w16se="http://schemas.microsoft.com/office/word/2015/wordml/symex" mc:Ignorable="w14 w15 w16se w16cid w16 w16cex w16sdtdh">
+<w:styles xmlns:mc="http://schemas.openxmlformats.org/markup-compatibility/2006" xmlns:r="http://schemas.openxmlformats.org/officeDocument/2006/relationships" xmlns:w="http://schemas.openxmlformats.org/wordprocessingml/2006/main" xmlns:w14="http://schemas.microsoft.com/office/word/2010/wordml" xmlns:w15="http://schemas.microsoft.com/office/word/2012/wordml" xmlns:w16cex="http://schemas.microsoft.com/office/word/2018/wordml/cex" xmlns:w16cid="http://schemas.microsoft.com/office/word/2016/wordml/cid" xmlns:w16="http://schemas.microsoft.com/office/word/2018/wordml" xmlns:w16du="http://schemas.microsoft.com/office/word/2023/wordml/word16du" xmlns:w16sdtdh="http://schemas.microsoft.com/office/word/2020/wordml/sdtdatahash" xmlns:w16se="http://schemas.microsoft.com/office/word/2015/wordml/symex" mc:Ignorable="w14 w15 w16se w16cid w16 w16cex w16sdtdh w16du">
   <w:docDefaults>
     <w:rPrDefault>
       <w:rPr>
@@ -3444,11 +3560,11 @@
       <w:sz w:val="24"/>
     </w:rPr>
   </w:style>
-  <w:style w:type="paragraph" w:styleId="Ttulo1">
+  <w:style w:type="paragraph" w:styleId="Heading1">
     <w:name w:val="heading 1"/>
     <w:basedOn w:val="Normal"/>
     <w:next w:val="Normal"/>
-    <w:link w:val="Ttulo1Carter"/>
+    <w:link w:val="Heading1Char"/>
     <w:uiPriority w:val="9"/>
     <w:qFormat/>
     <w:rsid w:val="00C77CB0"/>
@@ -3464,11 +3580,11 @@
       <w:szCs w:val="40"/>
     </w:rPr>
   </w:style>
-  <w:style w:type="paragraph" w:styleId="Ttulo2">
+  <w:style w:type="paragraph" w:styleId="Heading2">
     <w:name w:val="heading 2"/>
     <w:basedOn w:val="Normal"/>
     <w:next w:val="Normal"/>
-    <w:link w:val="Ttulo2Carter"/>
+    <w:link w:val="Heading2Char"/>
     <w:uiPriority w:val="9"/>
     <w:unhideWhenUsed/>
     <w:qFormat/>
@@ -3486,11 +3602,11 @@
       <w:szCs w:val="32"/>
     </w:rPr>
   </w:style>
-  <w:style w:type="paragraph" w:styleId="Ttulo3">
+  <w:style w:type="paragraph" w:styleId="Heading3">
     <w:name w:val="heading 3"/>
     <w:basedOn w:val="Normal"/>
     <w:next w:val="Normal"/>
-    <w:link w:val="Ttulo3Carter"/>
+    <w:link w:val="Heading3Char"/>
     <w:uiPriority w:val="9"/>
     <w:unhideWhenUsed/>
     <w:qFormat/>
@@ -3508,11 +3624,11 @@
       <w:szCs w:val="28"/>
     </w:rPr>
   </w:style>
-  <w:style w:type="paragraph" w:styleId="Ttulo4">
+  <w:style w:type="paragraph" w:styleId="Heading4">
     <w:name w:val="heading 4"/>
     <w:basedOn w:val="Normal"/>
     <w:next w:val="Normal"/>
-    <w:link w:val="Ttulo4Carter"/>
+    <w:link w:val="Heading4Char"/>
     <w:uiPriority w:val="9"/>
     <w:semiHidden/>
     <w:unhideWhenUsed/>
@@ -3531,11 +3647,11 @@
       <w:color w:val="0F4761" w:themeColor="accent1" w:themeShade="BF"/>
     </w:rPr>
   </w:style>
-  <w:style w:type="paragraph" w:styleId="Ttulo5">
+  <w:style w:type="paragraph" w:styleId="Heading5">
     <w:name w:val="heading 5"/>
     <w:basedOn w:val="Normal"/>
     <w:next w:val="Normal"/>
-    <w:link w:val="Ttulo5Carter"/>
+    <w:link w:val="Heading5Char"/>
     <w:uiPriority w:val="9"/>
     <w:semiHidden/>
     <w:unhideWhenUsed/>
@@ -3552,11 +3668,11 @@
       <w:color w:val="0F4761" w:themeColor="accent1" w:themeShade="BF"/>
     </w:rPr>
   </w:style>
-  <w:style w:type="paragraph" w:styleId="Ttulo6">
+  <w:style w:type="paragraph" w:styleId="Heading6">
     <w:name w:val="heading 6"/>
     <w:basedOn w:val="Normal"/>
     <w:next w:val="Normal"/>
-    <w:link w:val="Ttulo6Carter"/>
+    <w:link w:val="Heading6Char"/>
     <w:uiPriority w:val="9"/>
     <w:semiHidden/>
     <w:unhideWhenUsed/>
@@ -3575,11 +3691,11 @@
       <w:color w:val="595959" w:themeColor="text1" w:themeTint="A6"/>
     </w:rPr>
   </w:style>
-  <w:style w:type="paragraph" w:styleId="Ttulo7">
+  <w:style w:type="paragraph" w:styleId="Heading7">
     <w:name w:val="heading 7"/>
     <w:basedOn w:val="Normal"/>
     <w:next w:val="Normal"/>
-    <w:link w:val="Ttulo7Carter"/>
+    <w:link w:val="Heading7Char"/>
     <w:uiPriority w:val="9"/>
     <w:semiHidden/>
     <w:unhideWhenUsed/>
@@ -3596,11 +3712,11 @@
       <w:color w:val="595959" w:themeColor="text1" w:themeTint="A6"/>
     </w:rPr>
   </w:style>
-  <w:style w:type="paragraph" w:styleId="Ttulo8">
+  <w:style w:type="paragraph" w:styleId="Heading8">
     <w:name w:val="heading 8"/>
     <w:basedOn w:val="Normal"/>
     <w:next w:val="Normal"/>
-    <w:link w:val="Ttulo8Carter"/>
+    <w:link w:val="Heading8Char"/>
     <w:uiPriority w:val="9"/>
     <w:semiHidden/>
     <w:unhideWhenUsed/>
@@ -3619,11 +3735,11 @@
       <w:color w:val="272727" w:themeColor="text1" w:themeTint="D8"/>
     </w:rPr>
   </w:style>
-  <w:style w:type="paragraph" w:styleId="Ttulo9">
+  <w:style w:type="paragraph" w:styleId="Heading9">
     <w:name w:val="heading 9"/>
     <w:basedOn w:val="Normal"/>
     <w:next w:val="Normal"/>
-    <w:link w:val="Ttulo9Carter"/>
+    <w:link w:val="Heading9Char"/>
     <w:uiPriority w:val="9"/>
     <w:semiHidden/>
     <w:unhideWhenUsed/>
@@ -3640,13 +3756,13 @@
       <w:color w:val="272727" w:themeColor="text1" w:themeTint="D8"/>
     </w:rPr>
   </w:style>
-  <w:style w:type="character" w:default="1" w:styleId="Tipodeletrapredefinidodopargrafo">
+  <w:style w:type="character" w:default="1" w:styleId="DefaultParagraphFont">
     <w:name w:val="Default Paragraph Font"/>
     <w:uiPriority w:val="1"/>
     <w:semiHidden/>
     <w:unhideWhenUsed/>
   </w:style>
-  <w:style w:type="table" w:default="1" w:styleId="Tabelanormal">
+  <w:style w:type="table" w:default="1" w:styleId="TableNormal">
     <w:name w:val="Normal Table"/>
     <w:uiPriority w:val="99"/>
     <w:semiHidden/>
@@ -3661,16 +3777,16 @@
       </w:tblCellMar>
     </w:tblPr>
   </w:style>
-  <w:style w:type="numbering" w:default="1" w:styleId="Semlista">
+  <w:style w:type="numbering" w:default="1" w:styleId="NoList">
     <w:name w:val="No List"/>
     <w:uiPriority w:val="99"/>
     <w:semiHidden/>
     <w:unhideWhenUsed/>
   </w:style>
-  <w:style w:type="character" w:customStyle="1" w:styleId="Ttulo1Carter">
-    <w:name w:val="Título 1 Caráter"/>
-    <w:basedOn w:val="Tipodeletrapredefinidodopargrafo"/>
-    <w:link w:val="Ttulo1"/>
+  <w:style w:type="character" w:customStyle="1" w:styleId="Heading1Char">
+    <w:name w:val="Heading 1 Char"/>
+    <w:basedOn w:val="DefaultParagraphFont"/>
+    <w:link w:val="Heading1"/>
     <w:uiPriority w:val="9"/>
     <w:rsid w:val="00C77CB0"/>
     <w:rPr>
@@ -3679,10 +3795,10 @@
       <w:szCs w:val="40"/>
     </w:rPr>
   </w:style>
-  <w:style w:type="character" w:customStyle="1" w:styleId="Ttulo2Carter">
-    <w:name w:val="Título 2 Caráter"/>
-    <w:basedOn w:val="Tipodeletrapredefinidodopargrafo"/>
-    <w:link w:val="Ttulo2"/>
+  <w:style w:type="character" w:customStyle="1" w:styleId="Heading2Char">
+    <w:name w:val="Heading 2 Char"/>
+    <w:basedOn w:val="DefaultParagraphFont"/>
+    <w:link w:val="Heading2"/>
     <w:uiPriority w:val="9"/>
     <w:rsid w:val="007530C5"/>
     <w:rPr>
@@ -3692,10 +3808,10 @@
       <w:szCs w:val="32"/>
     </w:rPr>
   </w:style>
-  <w:style w:type="character" w:customStyle="1" w:styleId="Ttulo3Carter">
-    <w:name w:val="Título 3 Caráter"/>
-    <w:basedOn w:val="Tipodeletrapredefinidodopargrafo"/>
-    <w:link w:val="Ttulo3"/>
+  <w:style w:type="character" w:customStyle="1" w:styleId="Heading3Char">
+    <w:name w:val="Heading 3 Char"/>
+    <w:basedOn w:val="DefaultParagraphFont"/>
+    <w:link w:val="Heading3"/>
     <w:uiPriority w:val="9"/>
     <w:rsid w:val="007530C5"/>
     <w:rPr>
@@ -3705,10 +3821,10 @@
       <w:szCs w:val="28"/>
     </w:rPr>
   </w:style>
-  <w:style w:type="character" w:customStyle="1" w:styleId="Ttulo4Carter">
-    <w:name w:val="Título 4 Caráter"/>
-    <w:basedOn w:val="Tipodeletrapredefinidodopargrafo"/>
-    <w:link w:val="Ttulo4"/>
+  <w:style w:type="character" w:customStyle="1" w:styleId="Heading4Char">
+    <w:name w:val="Heading 4 Char"/>
+    <w:basedOn w:val="DefaultParagraphFont"/>
+    <w:link w:val="Heading4"/>
     <w:uiPriority w:val="9"/>
     <w:semiHidden/>
     <w:rsid w:val="007530C5"/>
@@ -3719,10 +3835,10 @@
       <w:color w:val="0F4761" w:themeColor="accent1" w:themeShade="BF"/>
     </w:rPr>
   </w:style>
-  <w:style w:type="character" w:customStyle="1" w:styleId="Ttulo5Carter">
-    <w:name w:val="Título 5 Caráter"/>
-    <w:basedOn w:val="Tipodeletrapredefinidodopargrafo"/>
-    <w:link w:val="Ttulo5"/>
+  <w:style w:type="character" w:customStyle="1" w:styleId="Heading5Char">
+    <w:name w:val="Heading 5 Char"/>
+    <w:basedOn w:val="DefaultParagraphFont"/>
+    <w:link w:val="Heading5"/>
     <w:uiPriority w:val="9"/>
     <w:semiHidden/>
     <w:rsid w:val="007530C5"/>
@@ -3731,10 +3847,10 @@
       <w:color w:val="0F4761" w:themeColor="accent1" w:themeShade="BF"/>
     </w:rPr>
   </w:style>
-  <w:style w:type="character" w:customStyle="1" w:styleId="Ttulo6Carter">
-    <w:name w:val="Título 6 Caráter"/>
-    <w:basedOn w:val="Tipodeletrapredefinidodopargrafo"/>
-    <w:link w:val="Ttulo6"/>
+  <w:style w:type="character" w:customStyle="1" w:styleId="Heading6Char">
+    <w:name w:val="Heading 6 Char"/>
+    <w:basedOn w:val="DefaultParagraphFont"/>
+    <w:link w:val="Heading6"/>
     <w:uiPriority w:val="9"/>
     <w:semiHidden/>
     <w:rsid w:val="007530C5"/>
@@ -3745,10 +3861,10 @@
       <w:color w:val="595959" w:themeColor="text1" w:themeTint="A6"/>
     </w:rPr>
   </w:style>
-  <w:style w:type="character" w:customStyle="1" w:styleId="Ttulo7Carter">
-    <w:name w:val="Título 7 Caráter"/>
-    <w:basedOn w:val="Tipodeletrapredefinidodopargrafo"/>
-    <w:link w:val="Ttulo7"/>
+  <w:style w:type="character" w:customStyle="1" w:styleId="Heading7Char">
+    <w:name w:val="Heading 7 Char"/>
+    <w:basedOn w:val="DefaultParagraphFont"/>
+    <w:link w:val="Heading7"/>
     <w:uiPriority w:val="9"/>
     <w:semiHidden/>
     <w:rsid w:val="007530C5"/>
@@ -3757,10 +3873,10 @@
       <w:color w:val="595959" w:themeColor="text1" w:themeTint="A6"/>
     </w:rPr>
   </w:style>
-  <w:style w:type="character" w:customStyle="1" w:styleId="Ttulo8Carter">
-    <w:name w:val="Título 8 Caráter"/>
-    <w:basedOn w:val="Tipodeletrapredefinidodopargrafo"/>
-    <w:link w:val="Ttulo8"/>
+  <w:style w:type="character" w:customStyle="1" w:styleId="Heading8Char">
+    <w:name w:val="Heading 8 Char"/>
+    <w:basedOn w:val="DefaultParagraphFont"/>
+    <w:link w:val="Heading8"/>
     <w:uiPriority w:val="9"/>
     <w:semiHidden/>
     <w:rsid w:val="007530C5"/>
@@ -3771,10 +3887,10 @@
       <w:color w:val="272727" w:themeColor="text1" w:themeTint="D8"/>
     </w:rPr>
   </w:style>
-  <w:style w:type="character" w:customStyle="1" w:styleId="Ttulo9Carter">
-    <w:name w:val="Título 9 Caráter"/>
-    <w:basedOn w:val="Tipodeletrapredefinidodopargrafo"/>
-    <w:link w:val="Ttulo9"/>
+  <w:style w:type="character" w:customStyle="1" w:styleId="Heading9Char">
+    <w:name w:val="Heading 9 Char"/>
+    <w:basedOn w:val="DefaultParagraphFont"/>
+    <w:link w:val="Heading9"/>
     <w:uiPriority w:val="9"/>
     <w:semiHidden/>
     <w:rsid w:val="007530C5"/>
@@ -3783,11 +3899,11 @@
       <w:color w:val="272727" w:themeColor="text1" w:themeTint="D8"/>
     </w:rPr>
   </w:style>
-  <w:style w:type="paragraph" w:styleId="Ttulo">
+  <w:style w:type="paragraph" w:styleId="Title">
     <w:name w:val="Title"/>
     <w:basedOn w:val="Normal"/>
     <w:next w:val="Normal"/>
-    <w:link w:val="TtuloCarter"/>
+    <w:link w:val="TitleChar"/>
     <w:uiPriority w:val="10"/>
     <w:qFormat/>
     <w:rsid w:val="007530C5"/>
@@ -3803,10 +3919,10 @@
       <w:szCs w:val="56"/>
     </w:rPr>
   </w:style>
-  <w:style w:type="character" w:customStyle="1" w:styleId="TtuloCarter">
-    <w:name w:val="Título Caráter"/>
-    <w:basedOn w:val="Tipodeletrapredefinidodopargrafo"/>
-    <w:link w:val="Ttulo"/>
+  <w:style w:type="character" w:customStyle="1" w:styleId="TitleChar">
+    <w:name w:val="Title Char"/>
+    <w:basedOn w:val="DefaultParagraphFont"/>
+    <w:link w:val="Title"/>
     <w:uiPriority w:val="10"/>
     <w:rsid w:val="007530C5"/>
     <w:rPr>
@@ -3817,11 +3933,11 @@
       <w:szCs w:val="56"/>
     </w:rPr>
   </w:style>
-  <w:style w:type="paragraph" w:styleId="Subttulo">
+  <w:style w:type="paragraph" w:styleId="Subtitle">
     <w:name w:val="Subtitle"/>
     <w:basedOn w:val="Normal"/>
     <w:next w:val="Normal"/>
-    <w:link w:val="SubttuloCarter"/>
+    <w:link w:val="SubtitleChar"/>
     <w:uiPriority w:val="11"/>
     <w:qFormat/>
     <w:rsid w:val="007530C5"/>
@@ -3838,10 +3954,10 @@
       <w:szCs w:val="28"/>
     </w:rPr>
   </w:style>
-  <w:style w:type="character" w:customStyle="1" w:styleId="SubttuloCarter">
-    <w:name w:val="Subtítulo Caráter"/>
-    <w:basedOn w:val="Tipodeletrapredefinidodopargrafo"/>
-    <w:link w:val="Subttulo"/>
+  <w:style w:type="character" w:customStyle="1" w:styleId="SubtitleChar">
+    <w:name w:val="Subtitle Char"/>
+    <w:basedOn w:val="DefaultParagraphFont"/>
+    <w:link w:val="Subtitle"/>
     <w:uiPriority w:val="11"/>
     <w:rsid w:val="007530C5"/>
     <w:rPr>
@@ -3852,11 +3968,11 @@
       <w:szCs w:val="28"/>
     </w:rPr>
   </w:style>
-  <w:style w:type="paragraph" w:styleId="Citao">
+  <w:style w:type="paragraph" w:styleId="Quote">
     <w:name w:val="Quote"/>
     <w:basedOn w:val="Normal"/>
     <w:next w:val="Normal"/>
-    <w:link w:val="CitaoCarter"/>
+    <w:link w:val="QuoteChar"/>
     <w:uiPriority w:val="29"/>
     <w:qFormat/>
     <w:rsid w:val="007530C5"/>
@@ -3870,10 +3986,10 @@
       <w:color w:val="404040" w:themeColor="text1" w:themeTint="BF"/>
     </w:rPr>
   </w:style>
-  <w:style w:type="character" w:customStyle="1" w:styleId="CitaoCarter">
-    <w:name w:val="Citação Caráter"/>
-    <w:basedOn w:val="Tipodeletrapredefinidodopargrafo"/>
-    <w:link w:val="Citao"/>
+  <w:style w:type="character" w:customStyle="1" w:styleId="QuoteChar">
+    <w:name w:val="Quote Char"/>
+    <w:basedOn w:val="DefaultParagraphFont"/>
+    <w:link w:val="Quote"/>
     <w:uiPriority w:val="29"/>
     <w:rsid w:val="007530C5"/>
     <w:rPr>
@@ -3882,7 +3998,7 @@
       <w:color w:val="404040" w:themeColor="text1" w:themeTint="BF"/>
     </w:rPr>
   </w:style>
-  <w:style w:type="paragraph" w:styleId="PargrafodaLista">
+  <w:style w:type="paragraph" w:styleId="ListParagraph">
     <w:name w:val="List Paragraph"/>
     <w:basedOn w:val="Normal"/>
     <w:uiPriority w:val="34"/>
@@ -3893,9 +4009,9 @@
       <w:contextualSpacing/>
     </w:pPr>
   </w:style>
-  <w:style w:type="character" w:styleId="nfaseIntensa">
+  <w:style w:type="character" w:styleId="IntenseEmphasis">
     <w:name w:val="Intense Emphasis"/>
-    <w:basedOn w:val="Tipodeletrapredefinidodopargrafo"/>
+    <w:basedOn w:val="DefaultParagraphFont"/>
     <w:uiPriority w:val="21"/>
     <w:qFormat/>
     <w:rsid w:val="007530C5"/>
@@ -3905,11 +4021,11 @@
       <w:color w:val="0F4761" w:themeColor="accent1" w:themeShade="BF"/>
     </w:rPr>
   </w:style>
-  <w:style w:type="paragraph" w:styleId="CitaoIntensa">
+  <w:style w:type="paragraph" w:styleId="IntenseQuote">
     <w:name w:val="Intense Quote"/>
     <w:basedOn w:val="Normal"/>
     <w:next w:val="Normal"/>
-    <w:link w:val="CitaoIntensaCarter"/>
+    <w:link w:val="IntenseQuoteChar"/>
     <w:uiPriority w:val="30"/>
     <w:qFormat/>
     <w:rsid w:val="007530C5"/>
@@ -3928,10 +4044,10 @@
       <w:color w:val="0F4761" w:themeColor="accent1" w:themeShade="BF"/>
     </w:rPr>
   </w:style>
-  <w:style w:type="character" w:customStyle="1" w:styleId="CitaoIntensaCarter">
-    <w:name w:val="Citação Intensa Caráter"/>
-    <w:basedOn w:val="Tipodeletrapredefinidodopargrafo"/>
-    <w:link w:val="CitaoIntensa"/>
+  <w:style w:type="character" w:customStyle="1" w:styleId="IntenseQuoteChar">
+    <w:name w:val="Intense Quote Char"/>
+    <w:basedOn w:val="DefaultParagraphFont"/>
+    <w:link w:val="IntenseQuote"/>
     <w:uiPriority w:val="30"/>
     <w:rsid w:val="007530C5"/>
     <w:rPr>
@@ -3940,9 +4056,9 @@
       <w:color w:val="0F4761" w:themeColor="accent1" w:themeShade="BF"/>
     </w:rPr>
   </w:style>
-  <w:style w:type="character" w:styleId="RefernciaIntensa">
+  <w:style w:type="character" w:styleId="IntenseReference">
     <w:name w:val="Intense Reference"/>
-    <w:basedOn w:val="Tipodeletrapredefinidodopargrafo"/>
+    <w:basedOn w:val="DefaultParagraphFont"/>
     <w:uiPriority w:val="32"/>
     <w:qFormat/>
     <w:rsid w:val="007530C5"/>
@@ -3954,10 +4070,10 @@
       <w:spacing w:val="5"/>
     </w:rPr>
   </w:style>
-  <w:style w:type="paragraph" w:styleId="Cabealho">
+  <w:style w:type="paragraph" w:styleId="Header">
     <w:name w:val="header"/>
     <w:basedOn w:val="Normal"/>
-    <w:link w:val="CabealhoCarter"/>
+    <w:link w:val="HeaderChar"/>
     <w:uiPriority w:val="99"/>
     <w:unhideWhenUsed/>
     <w:rsid w:val="007530C5"/>
@@ -3969,17 +4085,17 @@
       <w:spacing w:after="0" w:line="240" w:lineRule="auto"/>
     </w:pPr>
   </w:style>
-  <w:style w:type="character" w:customStyle="1" w:styleId="CabealhoCarter">
-    <w:name w:val="Cabeçalho Caráter"/>
-    <w:basedOn w:val="Tipodeletrapredefinidodopargrafo"/>
-    <w:link w:val="Cabealho"/>
+  <w:style w:type="character" w:customStyle="1" w:styleId="HeaderChar">
+    <w:name w:val="Header Char"/>
+    <w:basedOn w:val="DefaultParagraphFont"/>
+    <w:link w:val="Header"/>
     <w:uiPriority w:val="99"/>
     <w:rsid w:val="007530C5"/>
   </w:style>
-  <w:style w:type="paragraph" w:styleId="Rodap">
+  <w:style w:type="paragraph" w:styleId="Footer">
     <w:name w:val="footer"/>
     <w:basedOn w:val="Normal"/>
-    <w:link w:val="RodapCarter"/>
+    <w:link w:val="FooterChar"/>
     <w:uiPriority w:val="99"/>
     <w:unhideWhenUsed/>
     <w:rsid w:val="007530C5"/>
@@ -3991,16 +4107,16 @@
       <w:spacing w:after="0" w:line="240" w:lineRule="auto"/>
     </w:pPr>
   </w:style>
-  <w:style w:type="character" w:customStyle="1" w:styleId="RodapCarter">
-    <w:name w:val="Rodapé Caráter"/>
-    <w:basedOn w:val="Tipodeletrapredefinidodopargrafo"/>
-    <w:link w:val="Rodap"/>
+  <w:style w:type="character" w:customStyle="1" w:styleId="FooterChar">
+    <w:name w:val="Footer Char"/>
+    <w:basedOn w:val="DefaultParagraphFont"/>
+    <w:link w:val="Footer"/>
     <w:uiPriority w:val="99"/>
     <w:rsid w:val="007530C5"/>
   </w:style>
-  <w:style w:type="table" w:styleId="TabelacomGrelha">
+  <w:style w:type="table" w:styleId="TableGrid">
     <w:name w:val="Table Grid"/>
-    <w:basedOn w:val="Tabelanormal"/>
+    <w:basedOn w:val="TableNormal"/>
     <w:uiPriority w:val="39"/>
     <w:rsid w:val="00CD19C3"/>
     <w:pPr>
@@ -4017,9 +4133,9 @@
       </w:tblBorders>
     </w:tblPr>
   </w:style>
-  <w:style w:type="paragraph" w:styleId="Cabealhodondice">
+  <w:style w:type="paragraph" w:styleId="TOCHeading">
     <w:name w:val="TOC Heading"/>
-    <w:basedOn w:val="Ttulo1"/>
+    <w:basedOn w:val="Heading1"/>
     <w:next w:val="Normal"/>
     <w:uiPriority w:val="39"/>
     <w:unhideWhenUsed/>
@@ -4039,7 +4155,7 @@
       <w14:ligatures w14:val="none"/>
     </w:rPr>
   </w:style>
-  <w:style w:type="paragraph" w:styleId="ndice1">
+  <w:style w:type="paragraph" w:styleId="TOC1">
     <w:name w:val="toc 1"/>
     <w:basedOn w:val="Normal"/>
     <w:next w:val="Normal"/>
@@ -4051,9 +4167,9 @@
       <w:spacing w:after="100"/>
     </w:pPr>
   </w:style>
-  <w:style w:type="character" w:styleId="Hiperligao">
+  <w:style w:type="character" w:styleId="Hyperlink">
     <w:name w:val="Hyperlink"/>
-    <w:basedOn w:val="Tipodeletrapredefinidodopargrafo"/>
+    <w:basedOn w:val="DefaultParagraphFont"/>
     <w:uiPriority w:val="99"/>
     <w:unhideWhenUsed/>
     <w:rsid w:val="00C92699"/>
@@ -4062,7 +4178,7 @@
       <w:u w:val="single"/>
     </w:rPr>
   </w:style>
-  <w:style w:type="paragraph" w:styleId="Legenda">
+  <w:style w:type="paragraph" w:styleId="Caption">
     <w:name w:val="caption"/>
     <w:basedOn w:val="Normal"/>
     <w:next w:val="Normal"/>
